--- a/doc/需求作业(2)/hyj/需求规格.docx
+++ b/doc/需求作业(2)/hyj/需求规格.docx
@@ -66,23 +66,16 @@
     <w:p>
       <w:pPr>
         <w:rPr>
-          <w:rFonts w:asciiTheme="minorEastAsia" w:hAnsiTheme="minorEastAsia" w:hint="eastAsia"/>
-          <w:szCs w:val="21"/>
-        </w:rPr>
-      </w:pPr>
-      <w:r>
-        <w:rPr>
-          <w:rFonts w:asciiTheme="minorEastAsia" w:hAnsiTheme="minorEastAsia" w:hint="eastAsia"/>
-          <w:szCs w:val="21"/>
-        </w:rPr>
-        <w:t>当</w:t>
-      </w:r>
-      <w:r>
-        <w:rPr>
-          <w:rFonts w:asciiTheme="minorEastAsia" w:hAnsiTheme="minorEastAsia" w:hint="eastAsia"/>
-          <w:szCs w:val="21"/>
-        </w:rPr>
-        <w:t>客户在订单超过最后期限前到达酒店并办理入住</w:t>
+          <w:rFonts w:asciiTheme="minorEastAsia" w:hAnsiTheme="minorEastAsia"/>
+          <w:szCs w:val="21"/>
+        </w:rPr>
+      </w:pPr>
+      <w:r>
+        <w:rPr>
+          <w:rFonts w:asciiTheme="minorEastAsia" w:hAnsiTheme="minorEastAsia" w:hint="eastAsia"/>
+          <w:szCs w:val="21"/>
+        </w:rPr>
+        <w:t>当客户在订单超过最后期限前到达酒店并办理入住</w:t>
       </w:r>
       <w:r>
         <w:rPr>
@@ -229,7 +222,7 @@
     <w:p>
       <w:pPr>
         <w:rPr>
-          <w:rFonts w:asciiTheme="minorEastAsia" w:hAnsiTheme="minorEastAsia" w:hint="eastAsia"/>
+          <w:rFonts w:asciiTheme="minorEastAsia" w:hAnsiTheme="minorEastAsia"/>
           <w:szCs w:val="21"/>
         </w:rPr>
       </w:pPr>
@@ -287,7 +280,7 @@
     <w:p>
       <w:pPr>
         <w:rPr>
-          <w:rFonts w:asciiTheme="minorEastAsia" w:hAnsiTheme="minorEastAsia" w:hint="eastAsia"/>
+          <w:rFonts w:asciiTheme="minorEastAsia" w:hAnsiTheme="minorEastAsia"/>
           <w:szCs w:val="21"/>
         </w:rPr>
       </w:pPr>
@@ -345,7 +338,7 @@
     <w:p>
       <w:pPr>
         <w:rPr>
-          <w:rFonts w:asciiTheme="minorEastAsia" w:hAnsiTheme="minorEastAsia" w:hint="eastAsia"/>
+          <w:rFonts w:asciiTheme="minorEastAsia" w:hAnsiTheme="minorEastAsia"/>
           <w:szCs w:val="21"/>
         </w:rPr>
       </w:pPr>
@@ -432,7 +425,7 @@
     <w:p>
       <w:pPr>
         <w:rPr>
-          <w:rFonts w:asciiTheme="minorEastAsia" w:hAnsiTheme="minorEastAsia" w:hint="eastAsia"/>
+          <w:rFonts w:asciiTheme="minorEastAsia" w:hAnsiTheme="minorEastAsia"/>
           <w:szCs w:val="21"/>
         </w:rPr>
       </w:pPr>
@@ -481,7 +474,7 @@
           <w:p>
             <w:pPr>
               <w:rPr>
-                <w:rFonts w:ascii="Times-Roman+2" w:hAnsi="Times-Roman+2" w:cs="Times-Roman+2" w:hint="eastAsia"/>
+                <w:rFonts w:ascii="Times-Roman+2" w:hAnsi="Times-Roman+2" w:cs="Times-Roman+2"/>
                 <w:szCs w:val="21"/>
               </w:rPr>
             </w:pPr>
@@ -510,7 +503,7 @@
           <w:p>
             <w:pPr>
               <w:rPr>
-                <w:rFonts w:ascii="Times-Roman+2" w:hAnsi="Times-Roman+2" w:cs="Times-Roman+2" w:hint="eastAsia"/>
+                <w:rFonts w:ascii="Times-Roman+2" w:hAnsi="Times-Roman+2" w:cs="Times-Roman+2"/>
                 <w:szCs w:val="21"/>
               </w:rPr>
             </w:pPr>
@@ -589,7 +582,7 @@
           <w:p>
             <w:pPr>
               <w:rPr>
-                <w:rFonts w:ascii="Times-Roman+2" w:hAnsi="Times-Roman+2" w:cs="Times-Roman+2" w:hint="eastAsia"/>
+                <w:rFonts w:ascii="Times-Roman+2" w:hAnsi="Times-Roman+2" w:cs="Times-Roman+2"/>
                 <w:szCs w:val="21"/>
               </w:rPr>
             </w:pPr>
@@ -668,17 +661,15 @@
           <w:p>
             <w:pPr>
               <w:rPr>
-                <w:rFonts w:ascii="Times-Roman+2" w:hAnsi="Times-Roman+2" w:cs="Times-Roman+2" w:hint="eastAsia"/>
-                <w:szCs w:val="21"/>
-              </w:rPr>
-            </w:pPr>
-            <w:bookmarkStart w:id="0" w:name="_GoBack"/>
-            <w:bookmarkEnd w:id="0"/>
-          </w:p>
-          <w:p>
-            <w:pPr>
-              <w:rPr>
-                <w:rFonts w:ascii="Times-Roman+2" w:hAnsi="Times-Roman+2" w:cs="Times-Roman+2" w:hint="eastAsia"/>
+                <w:rFonts w:ascii="Times-Roman+2" w:hAnsi="Times-Roman+2" w:cs="Times-Roman+2"/>
+                <w:szCs w:val="21"/>
+              </w:rPr>
+            </w:pPr>
+          </w:p>
+          <w:p>
+            <w:pPr>
+              <w:rPr>
+                <w:rFonts w:ascii="Times-Roman+2" w:hAnsi="Times-Roman+2" w:cs="Times-Roman+2"/>
                 <w:szCs w:val="21"/>
               </w:rPr>
             </w:pPr>
@@ -707,7 +698,7 @@
           <w:p>
             <w:pPr>
               <w:rPr>
-                <w:rFonts w:ascii="Times-Roman+2" w:hAnsi="Times-Roman+2" w:cs="Times-Roman+2" w:hint="eastAsia"/>
+                <w:rFonts w:ascii="Times-Roman+2" w:hAnsi="Times-Roman+2" w:cs="Times-Roman+2"/>
                 <w:szCs w:val="21"/>
               </w:rPr>
             </w:pPr>
@@ -750,7 +741,7 @@
           <w:p>
             <w:pPr>
               <w:rPr>
-                <w:rFonts w:ascii="Times-Roman+2" w:hAnsi="Times-Roman+2" w:cs="Times-Roman+2" w:hint="eastAsia"/>
+                <w:rFonts w:ascii="Times-Roman+2" w:hAnsi="Times-Roman+2" w:cs="Times-Roman+2"/>
                 <w:szCs w:val="21"/>
               </w:rPr>
             </w:pPr>
@@ -785,6 +776,21 @@
             </w:pPr>
             <w:r>
               <w:rPr>
+                <w:rFonts w:ascii="Times-Roman+2" w:hAnsi="Times-Roman+2" w:cs="Times-Roman+2"/>
+                <w:szCs w:val="21"/>
+              </w:rPr>
+              <w:t>NormalOrder.Update.Fault</w:t>
+            </w:r>
+          </w:p>
+          <w:p>
+            <w:pPr>
+              <w:rPr>
+                <w:rFonts w:ascii="Times-Roman+2" w:hAnsi="Times-Roman+2" w:cs="Times-Roman+2"/>
+                <w:szCs w:val="21"/>
+              </w:rPr>
+            </w:pPr>
+            <w:r>
+              <w:rPr>
                 <w:rFonts w:ascii="Times-Roman+2" w:hAnsi="Times-Roman+2" w:cs="Times-Roman+2" w:hint="eastAsia"/>
                 <w:szCs w:val="21"/>
               </w:rPr>
@@ -808,7 +814,7 @@
           <w:p>
             <w:pPr>
               <w:rPr>
-                <w:rFonts w:ascii="Times-Roman+2" w:hAnsi="Times-Roman+2" w:cs="Times-Roman+2" w:hint="eastAsia"/>
+                <w:rFonts w:ascii="Times-Roman+2" w:hAnsi="Times-Roman+2" w:cs="Times-Roman+2"/>
                 <w:szCs w:val="21"/>
               </w:rPr>
             </w:pPr>
@@ -824,14 +830,7 @@
                 <w:rFonts w:ascii="Times-Roman+2" w:hAnsi="Times-Roman+2" w:cs="Times-Roman+2"/>
                 <w:szCs w:val="21"/>
               </w:rPr>
-              <w:t>Order.</w:t>
-            </w:r>
-            <w:r>
-              <w:rPr>
-                <w:rFonts w:ascii="Times-Roman+2" w:hAnsi="Times-Roman+2" w:cs="Times-Roman+2"/>
-                <w:szCs w:val="21"/>
-              </w:rPr>
-              <w:t>Abnormal</w:t>
+              <w:t>Order.Abnormal</w:t>
             </w:r>
           </w:p>
         </w:tc>
@@ -914,10 +913,27 @@
           <w:p>
             <w:pPr>
               <w:rPr>
+                <w:rFonts w:asciiTheme="minorEastAsia" w:eastAsiaTheme="minorEastAsia" w:hAnsiTheme="minorEastAsia" w:cs="Times-Roman+2"/>
+                <w:sz w:val="21"/>
+                <w:szCs w:val="21"/>
+              </w:rPr>
+            </w:pPr>
+            <w:r>
+              <w:rPr>
                 <w:rFonts w:asciiTheme="minorEastAsia" w:eastAsiaTheme="minorEastAsia" w:hAnsiTheme="minorEastAsia" w:cs="Times-Roman+2" w:hint="eastAsia"/>
                 <w:sz w:val="21"/>
                 <w:szCs w:val="21"/>
               </w:rPr>
+              <w:t>系统应该允许酒店工作人员修改实际有无儿童</w:t>
+            </w:r>
+          </w:p>
+          <w:p>
+            <w:pPr>
+              <w:rPr>
+                <w:rFonts w:asciiTheme="minorEastAsia" w:eastAsiaTheme="minorEastAsia" w:hAnsiTheme="minorEastAsia" w:cs="Times-Roman+2"/>
+                <w:sz w:val="21"/>
+                <w:szCs w:val="21"/>
+              </w:rPr>
             </w:pPr>
             <w:r>
               <w:rPr>
@@ -925,7 +941,7 @@
                 <w:sz w:val="21"/>
                 <w:szCs w:val="21"/>
               </w:rPr>
-              <w:t>系统应该允许酒店工作人员修改实际</w:t>
+              <w:t>酒店工作人员要求系统计算订单价格,系统计算并</w:t>
             </w:r>
             <w:r>
               <w:rPr>
@@ -933,7 +949,7 @@
                 <w:sz w:val="21"/>
                 <w:szCs w:val="21"/>
               </w:rPr>
-              <w:t>有无儿童</w:t>
+              <w:t>显示订单价格</w:t>
             </w:r>
           </w:p>
           <w:p>
@@ -950,24 +966,61 @@
                 <w:sz w:val="21"/>
                 <w:szCs w:val="21"/>
               </w:rPr>
-              <w:t>酒店工作人员要求系统计算订单价格</w:t>
-            </w:r>
+              <w:t>酒店工作人员要求系统增加客户信用值</w:t>
+            </w:r>
+          </w:p>
+          <w:p>
+            <w:pPr>
+              <w:rPr>
+                <w:rFonts w:asciiTheme="minorEastAsia" w:eastAsiaTheme="minorEastAsia" w:hAnsiTheme="minorEastAsia" w:cs="Times-Roman+2"/>
+                <w:sz w:val="21"/>
+                <w:szCs w:val="21"/>
+              </w:rPr>
+            </w:pPr>
             <w:r>
               <w:rPr>
                 <w:rFonts w:asciiTheme="minorEastAsia" w:eastAsiaTheme="minorEastAsia" w:hAnsiTheme="minorEastAsia" w:cs="Times-Roman+2" w:hint="eastAsia"/>
                 <w:sz w:val="21"/>
                 <w:szCs w:val="21"/>
               </w:rPr>
-              <w:t>,系统计算并</w:t>
-            </w:r>
+              <w:t>酒店工作人员要求系统设置订单状态为已执行</w:t>
+            </w:r>
+          </w:p>
+          <w:p>
+            <w:pPr>
+              <w:rPr>
+                <w:rFonts w:asciiTheme="minorEastAsia" w:eastAsiaTheme="minorEastAsia" w:hAnsiTheme="minorEastAsia" w:cs="Times-Roman+2"/>
+                <w:sz w:val="21"/>
+                <w:szCs w:val="21"/>
+              </w:rPr>
+            </w:pPr>
             <w:r>
               <w:rPr>
                 <w:rFonts w:asciiTheme="minorEastAsia" w:eastAsiaTheme="minorEastAsia" w:hAnsiTheme="minorEastAsia" w:cs="Times-Roman+2" w:hint="eastAsia"/>
                 <w:sz w:val="21"/>
                 <w:szCs w:val="21"/>
               </w:rPr>
-              <w:t>显示订单价格</w:t>
-            </w:r>
+              <w:t>系统更新订单信息</w:t>
+            </w:r>
+          </w:p>
+          <w:p>
+            <w:pPr>
+              <w:rPr>
+                <w:rFonts w:asciiTheme="minorEastAsia" w:eastAsiaTheme="minorEastAsia" w:hAnsiTheme="minorEastAsia" w:cs="Times-Roman+2" w:hint="eastAsia"/>
+                <w:sz w:val="21"/>
+                <w:szCs w:val="21"/>
+              </w:rPr>
+            </w:pPr>
+            <w:r>
+              <w:rPr>
+                <w:rFonts w:asciiTheme="minorEastAsia" w:eastAsiaTheme="minorEastAsia" w:hAnsiTheme="minorEastAsia" w:cs="Times-Roman+2" w:hint="eastAsia"/>
+                <w:sz w:val="21"/>
+                <w:szCs w:val="21"/>
+              </w:rPr>
+              <w:t>在系统更新过程中发生故障时，系统进行数据恢复</w:t>
+            </w:r>
+            <w:bookmarkStart w:id="0" w:name="_GoBack"/>
+            <w:bookmarkEnd w:id="0"/>
           </w:p>
           <w:p>
             <w:pPr>
@@ -983,64 +1036,13 @@
                 <w:sz w:val="21"/>
                 <w:szCs w:val="21"/>
               </w:rPr>
-              <w:t>酒店工作人员要求系统增加客户信用值</w:t>
+              <w:t>系统显示订单编号非法</w:t>
             </w:r>
           </w:p>
           <w:p>
             <w:pPr>
               <w:rPr>
                 <w:rFonts w:asciiTheme="minorEastAsia" w:eastAsiaTheme="minorEastAsia" w:hAnsiTheme="minorEastAsia" w:cs="Times-Roman+2"/>
-                <w:sz w:val="21"/>
-                <w:szCs w:val="21"/>
-              </w:rPr>
-            </w:pPr>
-            <w:r>
-              <w:rPr>
-                <w:rFonts w:asciiTheme="minorEastAsia" w:eastAsiaTheme="minorEastAsia" w:hAnsiTheme="minorEastAsia" w:cs="Times-Roman+2" w:hint="eastAsia"/>
-                <w:sz w:val="21"/>
-                <w:szCs w:val="21"/>
-              </w:rPr>
-              <w:t>酒店工作人员要求系统设置订单状态为已执行</w:t>
-            </w:r>
-          </w:p>
-          <w:p>
-            <w:pPr>
-              <w:rPr>
-                <w:rFonts w:asciiTheme="minorEastAsia" w:eastAsiaTheme="minorEastAsia" w:hAnsiTheme="minorEastAsia" w:cs="Times-Roman+2"/>
-                <w:sz w:val="21"/>
-                <w:szCs w:val="21"/>
-              </w:rPr>
-            </w:pPr>
-            <w:r>
-              <w:rPr>
-                <w:rFonts w:asciiTheme="minorEastAsia" w:eastAsiaTheme="minorEastAsia" w:hAnsiTheme="minorEastAsia" w:cs="Times-Roman+2" w:hint="eastAsia"/>
-                <w:sz w:val="21"/>
-                <w:szCs w:val="21"/>
-              </w:rPr>
-              <w:t>系统更新订单信息</w:t>
-            </w:r>
-          </w:p>
-          <w:p>
-            <w:pPr>
-              <w:rPr>
-                <w:rFonts w:asciiTheme="minorEastAsia" w:eastAsiaTheme="minorEastAsia" w:hAnsiTheme="minorEastAsia" w:cs="Times-Roman+2"/>
-                <w:sz w:val="21"/>
-                <w:szCs w:val="21"/>
-              </w:rPr>
-            </w:pPr>
-            <w:r>
-              <w:rPr>
-                <w:rFonts w:asciiTheme="minorEastAsia" w:eastAsiaTheme="minorEastAsia" w:hAnsiTheme="minorEastAsia" w:cs="Times-Roman+2" w:hint="eastAsia"/>
-                <w:sz w:val="21"/>
-                <w:szCs w:val="21"/>
-              </w:rPr>
-              <w:t>系统显示订单编号非法</w:t>
-            </w:r>
-          </w:p>
-          <w:p>
-            <w:pPr>
-              <w:rPr>
-                <w:rFonts w:asciiTheme="minorEastAsia" w:eastAsiaTheme="minorEastAsia" w:hAnsiTheme="minorEastAsia" w:cs="Times-Roman+2" w:hint="eastAsia"/>
                 <w:sz w:val="21"/>
                 <w:szCs w:val="21"/>
               </w:rPr>
@@ -1060,7 +1062,7 @@
     <w:p>
       <w:pPr>
         <w:rPr>
-          <w:rFonts w:asciiTheme="minorEastAsia" w:hAnsiTheme="minorEastAsia" w:hint="eastAsia"/>
+          <w:rFonts w:asciiTheme="minorEastAsia" w:hAnsiTheme="minorEastAsia"/>
           <w:b/>
           <w:sz w:val="28"/>
           <w:szCs w:val="28"/>
@@ -1140,7 +1142,7 @@
     <w:p>
       <w:pPr>
         <w:rPr>
-          <w:rFonts w:asciiTheme="minorEastAsia" w:hAnsiTheme="minorEastAsia" w:hint="eastAsia"/>
+          <w:rFonts w:asciiTheme="minorEastAsia" w:hAnsiTheme="minorEastAsia"/>
           <w:szCs w:val="21"/>
         </w:rPr>
       </w:pPr>
@@ -1170,14 +1172,7 @@
           <w:rFonts w:hint="eastAsia"/>
           <w:szCs w:val="21"/>
         </w:rPr>
-        <w:t>退房</w:t>
-      </w:r>
-      <w:r>
-        <w:rPr>
-          <w:rFonts w:hint="eastAsia"/>
-          <w:szCs w:val="21"/>
-        </w:rPr>
-        <w:t>时，被认证和识别的酒店工作人员可以更新入住和退房信息</w:t>
+        <w:t>退房时，被认证和识别的酒店工作人员可以更新入住和退房信息</w:t>
       </w:r>
       <w:r>
         <w:rPr>
@@ -1203,29 +1198,104 @@
           <w:sz w:val="28"/>
           <w:szCs w:val="28"/>
         </w:rPr>
-        <w:t>4.1.6</w:t>
-      </w:r>
-      <w:r>
-        <w:rPr>
-          <w:rFonts w:asciiTheme="minorEastAsia" w:hAnsiTheme="minorEastAsia" w:hint="eastAsia"/>
+        <w:t>4.1.6.2 刺激/响应序列</w:t>
+      </w:r>
+    </w:p>
+    <w:p>
+      <w:pPr>
+        <w:rPr>
+          <w:szCs w:val="21"/>
+        </w:rPr>
+      </w:pPr>
+      <w:r>
+        <w:rPr>
+          <w:rFonts w:hint="eastAsia"/>
+          <w:szCs w:val="21"/>
+        </w:rPr>
+        <w:t>刺激：酒店工作人员</w:t>
+      </w:r>
+      <w:r>
+        <w:rPr>
+          <w:rFonts w:hint="eastAsia"/>
+          <w:szCs w:val="21"/>
+        </w:rPr>
+        <w:t>输入订单信息</w:t>
+      </w:r>
+      <w:r>
+        <w:rPr>
+          <w:rFonts w:hint="eastAsia"/>
+          <w:szCs w:val="21"/>
+        </w:rPr>
+        <w:t>，执行入住操作</w:t>
+      </w:r>
+    </w:p>
+    <w:p>
+      <w:pPr>
+        <w:rPr>
+          <w:rFonts w:asciiTheme="minorEastAsia" w:hAnsiTheme="minorEastAsia"/>
           <w:b/>
           <w:sz w:val="28"/>
           <w:szCs w:val="28"/>
         </w:rPr>
-        <w:t>.2 刺激/响应序列</w:t>
-      </w:r>
-    </w:p>
-    <w:p>
-      <w:pPr>
-        <w:rPr>
-          <w:szCs w:val="21"/>
-        </w:rPr>
-      </w:pPr>
+      </w:pPr>
+      <w:r>
+        <w:rPr>
+          <w:szCs w:val="21"/>
+        </w:rPr>
+        <w:t>响应</w:t>
+      </w:r>
       <w:r>
         <w:rPr>
           <w:rFonts w:hint="eastAsia"/>
           <w:szCs w:val="21"/>
         </w:rPr>
+        <w:t>：</w:t>
+      </w:r>
+      <w:r>
+        <w:rPr>
+          <w:szCs w:val="21"/>
+        </w:rPr>
+        <w:t>系统</w:t>
+      </w:r>
+      <w:r>
+        <w:rPr>
+          <w:szCs w:val="21"/>
+        </w:rPr>
+        <w:t>更新客房信息</w:t>
+      </w:r>
+      <w:r>
+        <w:rPr>
+          <w:rFonts w:hint="eastAsia"/>
+          <w:szCs w:val="21"/>
+        </w:rPr>
+        <w:t>，</w:t>
+      </w:r>
+      <w:r>
+        <w:rPr>
+          <w:szCs w:val="21"/>
+        </w:rPr>
+        <w:t>订单信息</w:t>
+      </w:r>
+      <w:r>
+        <w:rPr>
+          <w:rFonts w:hint="eastAsia"/>
+          <w:szCs w:val="21"/>
+        </w:rPr>
+        <w:t>和状态</w:t>
+      </w:r>
+    </w:p>
+    <w:p>
+      <w:pPr>
+        <w:rPr>
+          <w:szCs w:val="21"/>
+        </w:rPr>
+      </w:pPr>
+      <w:r>
+        <w:rPr>
+          <w:rFonts w:hint="eastAsia"/>
+          <w:szCs w:val="21"/>
+        </w:rPr>
+        <w:lastRenderedPageBreak/>
         <w:t>刺激：酒店工作人员</w:t>
       </w:r>
       <w:r>
@@ -1233,20 +1303,13 @@
           <w:rFonts w:hint="eastAsia"/>
           <w:szCs w:val="21"/>
         </w:rPr>
-        <w:t>输入订单信息</w:t>
-      </w:r>
-      <w:r>
-        <w:rPr>
-          <w:rFonts w:hint="eastAsia"/>
-          <w:szCs w:val="21"/>
-        </w:rPr>
-        <w:t>，执行入住操作</w:t>
-      </w:r>
-    </w:p>
-    <w:p>
-      <w:pPr>
-        <w:rPr>
-          <w:rFonts w:asciiTheme="minorEastAsia" w:hAnsiTheme="minorEastAsia" w:hint="eastAsia"/>
+        <w:t>执行退房操作</w:t>
+      </w:r>
+    </w:p>
+    <w:p>
+      <w:pPr>
+        <w:rPr>
+          <w:rFonts w:asciiTheme="minorEastAsia" w:hAnsiTheme="minorEastAsia"/>
           <w:b/>
           <w:sz w:val="28"/>
           <w:szCs w:val="28"/>
@@ -1316,13 +1379,13 @@
           <w:rFonts w:hint="eastAsia"/>
           <w:szCs w:val="21"/>
         </w:rPr>
-        <w:t>执行退房操作</w:t>
-      </w:r>
-    </w:p>
-    <w:p>
-      <w:pPr>
-        <w:rPr>
-          <w:rFonts w:asciiTheme="minorEastAsia" w:hAnsiTheme="minorEastAsia" w:hint="eastAsia"/>
+        <w:t>更新客房信息</w:t>
+      </w:r>
+    </w:p>
+    <w:p>
+      <w:pPr>
+        <w:rPr>
+          <w:rFonts w:asciiTheme="minorEastAsia" w:hAnsiTheme="minorEastAsia"/>
           <w:b/>
           <w:sz w:val="28"/>
           <w:szCs w:val="28"/>
@@ -1332,7 +1395,6 @@
         <w:rPr>
           <w:szCs w:val="21"/>
         </w:rPr>
-        <w:lastRenderedPageBreak/>
         <w:t>响应</w:t>
       </w:r>
       <w:r>
@@ -1352,48 +1414,7 @@
         <w:rPr>
           <w:szCs w:val="21"/>
         </w:rPr>
-        <w:t>更新客房信息</w:t>
-      </w:r>
-      <w:r>
-        <w:rPr>
-          <w:rFonts w:hint="eastAsia"/>
-          <w:szCs w:val="21"/>
-        </w:rPr>
-        <w:t>，</w:t>
-      </w:r>
-      <w:r>
-        <w:rPr>
-          <w:szCs w:val="21"/>
-        </w:rPr>
-        <w:t>订单信息</w:t>
-      </w:r>
-      <w:r>
-        <w:rPr>
-          <w:rFonts w:hint="eastAsia"/>
-          <w:szCs w:val="21"/>
-        </w:rPr>
-        <w:t>和状态</w:t>
-      </w:r>
-    </w:p>
-    <w:p>
-      <w:pPr>
-        <w:rPr>
-          <w:szCs w:val="21"/>
-        </w:rPr>
-      </w:pPr>
-      <w:r>
-        <w:rPr>
-          <w:rFonts w:hint="eastAsia"/>
-          <w:szCs w:val="21"/>
-        </w:rPr>
-        <w:t>刺激：酒店工作人员</w:t>
-      </w:r>
-      <w:r>
-        <w:rPr>
-          <w:rFonts w:hint="eastAsia"/>
-          <w:szCs w:val="21"/>
-        </w:rPr>
-        <w:t>更新客房信息</w:t>
+        <w:t>存储并显示更新后的客房信息</w:t>
       </w:r>
     </w:p>
     <w:p>
@@ -1407,56 +1428,12 @@
       </w:pPr>
       <w:r>
         <w:rPr>
-          <w:szCs w:val="21"/>
-        </w:rPr>
-        <w:t>响应</w:t>
-      </w:r>
-      <w:r>
-        <w:rPr>
-          <w:rFonts w:hint="eastAsia"/>
-          <w:szCs w:val="21"/>
-        </w:rPr>
-        <w:t>：</w:t>
-      </w:r>
-      <w:r>
-        <w:rPr>
-          <w:szCs w:val="21"/>
-        </w:rPr>
-        <w:t>系统</w:t>
-      </w:r>
-      <w:r>
-        <w:rPr>
-          <w:szCs w:val="21"/>
-        </w:rPr>
-        <w:t>存储并显示更新后的客房信息</w:t>
-      </w:r>
-    </w:p>
-    <w:p>
-      <w:pPr>
-        <w:rPr>
           <w:rFonts w:asciiTheme="minorEastAsia" w:hAnsiTheme="minorEastAsia" w:hint="eastAsia"/>
           <w:b/>
           <w:sz w:val="28"/>
           <w:szCs w:val="28"/>
         </w:rPr>
-      </w:pPr>
-      <w:r>
-        <w:rPr>
-          <w:rFonts w:asciiTheme="minorEastAsia" w:hAnsiTheme="minorEastAsia" w:hint="eastAsia"/>
-          <w:b/>
-          <w:sz w:val="28"/>
-          <w:szCs w:val="28"/>
-        </w:rPr>
-        <w:t>4.1.6</w:t>
-      </w:r>
-      <w:r>
-        <w:rPr>
-          <w:rFonts w:asciiTheme="minorEastAsia" w:hAnsiTheme="minorEastAsia" w:hint="eastAsia"/>
-          <w:b/>
-          <w:sz w:val="28"/>
-          <w:szCs w:val="28"/>
-        </w:rPr>
-        <w:t>.3</w:t>
+        <w:t>4.1.6.3</w:t>
       </w:r>
       <w:r>
         <w:rPr>
@@ -1669,7 +1646,29 @@
           <w:p>
             <w:pPr>
               <w:rPr>
-                <w:rFonts w:ascii="Times-Roman+2" w:hAnsi="Times-Roman+2" w:cs="Times-Roman+2" w:hint="eastAsia"/>
+                <w:rFonts w:ascii="Times-Roman+2" w:hAnsi="Times-Roman+2" w:cs="Times-Roman+2"/>
+                <w:szCs w:val="21"/>
+              </w:rPr>
+            </w:pPr>
+            <w:r>
+              <w:rPr>
+                <w:rFonts w:ascii="Times-Roman+2" w:hAnsi="Times-Roman+2" w:cs="Times-Roman+2" w:hint="eastAsia"/>
+                <w:szCs w:val="21"/>
+              </w:rPr>
+              <w:t>Room</w:t>
+            </w:r>
+            <w:r>
+              <w:rPr>
+                <w:rFonts w:ascii="Times-Roman+2" w:hAnsi="Times-Roman+2" w:cs="Times-Roman+2"/>
+                <w:szCs w:val="21"/>
+              </w:rPr>
+              <w:t>.Update.Fault</w:t>
+            </w:r>
+          </w:p>
+          <w:p>
+            <w:pPr>
+              <w:rPr>
+                <w:rFonts w:ascii="Times-Roman+2" w:hAnsi="Times-Roman+2" w:cs="Times-Roman+2"/>
                 <w:szCs w:val="21"/>
               </w:rPr>
             </w:pPr>
@@ -1725,149 +1724,142 @@
           <w:p>
             <w:pPr>
               <w:rPr>
+                <w:rFonts w:asciiTheme="minorEastAsia" w:eastAsiaTheme="minorEastAsia" w:hAnsiTheme="minorEastAsia" w:cs="Times-Roman+2"/>
+                <w:sz w:val="21"/>
+                <w:szCs w:val="21"/>
+              </w:rPr>
+            </w:pPr>
+            <w:r>
+              <w:rPr>
+                <w:rFonts w:asciiTheme="minorEastAsia" w:eastAsiaTheme="minorEastAsia" w:hAnsiTheme="minorEastAsia" w:cs="Times-Roman+2"/>
+                <w:sz w:val="21"/>
+                <w:szCs w:val="21"/>
+              </w:rPr>
+              <w:t>系统应该允许酒店工作人员输入实际入住时间</w:t>
+            </w:r>
+          </w:p>
+          <w:p>
+            <w:pPr>
+              <w:rPr>
+                <w:rFonts w:asciiTheme="minorEastAsia" w:eastAsiaTheme="minorEastAsia" w:hAnsiTheme="minorEastAsia" w:cs="Times-Roman+2"/>
+                <w:sz w:val="21"/>
+                <w:szCs w:val="21"/>
+              </w:rPr>
+            </w:pPr>
+            <w:r>
+              <w:rPr>
+                <w:rFonts w:asciiTheme="minorEastAsia" w:eastAsiaTheme="minorEastAsia" w:hAnsiTheme="minorEastAsia" w:cs="Times-Roman+2"/>
+                <w:sz w:val="21"/>
+                <w:szCs w:val="21"/>
+              </w:rPr>
+              <w:t>系统应该允许酒店工作人员输入实际入住人数</w:t>
+            </w:r>
+          </w:p>
+          <w:p>
+            <w:pPr>
+              <w:rPr>
+                <w:rFonts w:asciiTheme="minorEastAsia" w:eastAsiaTheme="minorEastAsia" w:hAnsiTheme="minorEastAsia" w:cs="Times-Roman+2"/>
+                <w:sz w:val="21"/>
+                <w:szCs w:val="21"/>
+              </w:rPr>
+            </w:pPr>
+            <w:r>
+              <w:rPr>
+                <w:rFonts w:asciiTheme="minorEastAsia" w:eastAsiaTheme="minorEastAsia" w:hAnsiTheme="minorEastAsia" w:cs="Times-Roman+2"/>
+                <w:sz w:val="21"/>
+                <w:szCs w:val="21"/>
+              </w:rPr>
+              <w:t>系统应该允许酒店工作人员输入实际有无儿童</w:t>
+            </w:r>
+          </w:p>
+          <w:p>
+            <w:pPr>
+              <w:rPr>
+                <w:rFonts w:asciiTheme="minorEastAsia" w:eastAsiaTheme="minorEastAsia" w:hAnsiTheme="minorEastAsia" w:cs="Times-Roman+2"/>
+                <w:sz w:val="21"/>
+                <w:szCs w:val="21"/>
+              </w:rPr>
+            </w:pPr>
+            <w:r>
+              <w:rPr>
+                <w:rFonts w:asciiTheme="minorEastAsia" w:eastAsiaTheme="minorEastAsia" w:hAnsiTheme="minorEastAsia" w:cs="Times-Roman+2"/>
+                <w:sz w:val="21"/>
+                <w:szCs w:val="21"/>
+              </w:rPr>
+              <w:t>系统生成房间的退房时间</w:t>
+            </w:r>
+          </w:p>
+          <w:p>
+            <w:pPr>
+              <w:rPr>
+                <w:rFonts w:asciiTheme="minorEastAsia" w:eastAsiaTheme="minorEastAsia" w:hAnsiTheme="minorEastAsia" w:cs="Times-Roman+2"/>
+                <w:sz w:val="21"/>
+                <w:szCs w:val="21"/>
+              </w:rPr>
+            </w:pPr>
+            <w:r>
+              <w:rPr>
                 <w:rFonts w:asciiTheme="minorEastAsia" w:eastAsiaTheme="minorEastAsia" w:hAnsiTheme="minorEastAsia" w:cs="Times-Roman+2" w:hint="eastAsia"/>
                 <w:sz w:val="21"/>
                 <w:szCs w:val="21"/>
               </w:rPr>
-            </w:pPr>
-            <w:r>
+              <w:t>酒店工作人员要求执行入住操作</w:t>
+            </w:r>
+            <w:r>
+              <w:rPr>
+                <w:rFonts w:asciiTheme="minorEastAsia" w:eastAsiaTheme="minorEastAsia" w:hAnsiTheme="minorEastAsia" w:cs="Times-Roman+2" w:hint="eastAsia"/>
+                <w:sz w:val="21"/>
+                <w:szCs w:val="21"/>
+              </w:rPr>
+              <w:t>，系统更新房间状态</w:t>
+            </w:r>
+          </w:p>
+          <w:p>
+            <w:pPr>
               <w:rPr>
                 <w:rFonts w:asciiTheme="minorEastAsia" w:eastAsiaTheme="minorEastAsia" w:hAnsiTheme="minorEastAsia" w:cs="Times-Roman+2"/>
                 <w:sz w:val="21"/>
                 <w:szCs w:val="21"/>
               </w:rPr>
-              <w:t>系统应该允许酒店工作人员输入实际入住时间</w:t>
+            </w:pPr>
+            <w:r>
+              <w:rPr>
+                <w:rFonts w:asciiTheme="minorEastAsia" w:eastAsiaTheme="minorEastAsia" w:hAnsiTheme="minorEastAsia" w:cs="Times-Roman+2" w:hint="eastAsia"/>
+                <w:sz w:val="21"/>
+                <w:szCs w:val="21"/>
+              </w:rPr>
+              <w:t>酒店工作人员要求执行退房操作</w:t>
+            </w:r>
+            <w:r>
+              <w:rPr>
+                <w:rFonts w:asciiTheme="minorEastAsia" w:eastAsiaTheme="minorEastAsia" w:hAnsiTheme="minorEastAsia" w:cs="Times-Roman+2" w:hint="eastAsia"/>
+                <w:sz w:val="21"/>
+                <w:szCs w:val="21"/>
+              </w:rPr>
+              <w:t>，系统更新房间状态</w:t>
+            </w:r>
+          </w:p>
+          <w:p>
+            <w:pPr>
+              <w:rPr>
+                <w:rFonts w:asciiTheme="minorEastAsia" w:eastAsiaTheme="minorEastAsia" w:hAnsiTheme="minorEastAsia" w:cs="Times-Roman+2" w:hint="eastAsia"/>
+                <w:sz w:val="21"/>
+                <w:szCs w:val="21"/>
+              </w:rPr>
+            </w:pPr>
+            <w:r>
+              <w:rPr>
+                <w:rFonts w:asciiTheme="minorEastAsia" w:eastAsiaTheme="minorEastAsia" w:hAnsiTheme="minorEastAsia" w:cs="Times-Roman+2" w:hint="eastAsia"/>
+                <w:sz w:val="21"/>
+                <w:szCs w:val="21"/>
+              </w:rPr>
+              <w:t>在系统更新过程中发生故障时，系统进行数据恢复</w:t>
             </w:r>
           </w:p>
           <w:p>
             <w:pPr>
               <w:rPr>
                 <w:rFonts w:asciiTheme="minorEastAsia" w:eastAsiaTheme="minorEastAsia" w:hAnsiTheme="minorEastAsia" w:cs="Times-Roman+2"/>
-                <w:sz w:val="21"/>
-                <w:szCs w:val="21"/>
-              </w:rPr>
-            </w:pPr>
-            <w:r>
-              <w:rPr>
-                <w:rFonts w:asciiTheme="minorEastAsia" w:eastAsiaTheme="minorEastAsia" w:hAnsiTheme="minorEastAsia" w:cs="Times-Roman+2"/>
-                <w:sz w:val="21"/>
-                <w:szCs w:val="21"/>
-              </w:rPr>
-              <w:t>系统应该允许酒店工作人员输入</w:t>
-            </w:r>
-            <w:r>
-              <w:rPr>
-                <w:rFonts w:asciiTheme="minorEastAsia" w:eastAsiaTheme="minorEastAsia" w:hAnsiTheme="minorEastAsia" w:cs="Times-Roman+2"/>
-                <w:sz w:val="21"/>
-                <w:szCs w:val="21"/>
-              </w:rPr>
-              <w:t>实际入住人数</w:t>
-            </w:r>
-          </w:p>
-          <w:p>
-            <w:pPr>
-              <w:rPr>
-                <w:rFonts w:asciiTheme="minorEastAsia" w:eastAsiaTheme="minorEastAsia" w:hAnsiTheme="minorEastAsia" w:cs="Times-Roman+2"/>
-                <w:sz w:val="21"/>
-                <w:szCs w:val="21"/>
-              </w:rPr>
-            </w:pPr>
-            <w:r>
-              <w:rPr>
-                <w:rFonts w:asciiTheme="minorEastAsia" w:eastAsiaTheme="minorEastAsia" w:hAnsiTheme="minorEastAsia" w:cs="Times-Roman+2"/>
-                <w:sz w:val="21"/>
-                <w:szCs w:val="21"/>
-              </w:rPr>
-              <w:t>系统应该允许酒店工作人员输入</w:t>
-            </w:r>
-            <w:r>
-              <w:rPr>
-                <w:rFonts w:asciiTheme="minorEastAsia" w:eastAsiaTheme="minorEastAsia" w:hAnsiTheme="minorEastAsia" w:cs="Times-Roman+2"/>
-                <w:sz w:val="21"/>
-                <w:szCs w:val="21"/>
-              </w:rPr>
-              <w:t>实际有无儿童</w:t>
-            </w:r>
-          </w:p>
-          <w:p>
-            <w:pPr>
-              <w:rPr>
-                <w:rFonts w:asciiTheme="minorEastAsia" w:eastAsiaTheme="minorEastAsia" w:hAnsiTheme="minorEastAsia" w:cs="Times-Roman+2" w:hint="eastAsia"/>
-                <w:sz w:val="21"/>
-                <w:szCs w:val="21"/>
-              </w:rPr>
-            </w:pPr>
-            <w:r>
-              <w:rPr>
-                <w:rFonts w:asciiTheme="minorEastAsia" w:eastAsiaTheme="minorEastAsia" w:hAnsiTheme="minorEastAsia" w:cs="Times-Roman+2"/>
-                <w:sz w:val="21"/>
-                <w:szCs w:val="21"/>
-              </w:rPr>
-              <w:t>系统生成房间的退房时间</w:t>
-            </w:r>
-          </w:p>
-          <w:p>
-            <w:pPr>
-              <w:rPr>
-                <w:rFonts w:asciiTheme="minorEastAsia" w:eastAsiaTheme="minorEastAsia" w:hAnsiTheme="minorEastAsia" w:cs="Times-Roman+2"/>
-                <w:sz w:val="21"/>
-                <w:szCs w:val="21"/>
-              </w:rPr>
-            </w:pPr>
-            <w:r>
-              <w:rPr>
-                <w:rFonts w:asciiTheme="minorEastAsia" w:eastAsiaTheme="minorEastAsia" w:hAnsiTheme="minorEastAsia" w:cs="Times-Roman+2" w:hint="eastAsia"/>
-                <w:sz w:val="21"/>
-                <w:szCs w:val="21"/>
-              </w:rPr>
-              <w:t>酒店工作人员要求执行入住操作</w:t>
-            </w:r>
-            <w:r>
-              <w:rPr>
-                <w:rFonts w:asciiTheme="minorEastAsia" w:eastAsiaTheme="minorEastAsia" w:hAnsiTheme="minorEastAsia" w:cs="Times-Roman+2" w:hint="eastAsia"/>
-                <w:sz w:val="21"/>
-                <w:szCs w:val="21"/>
-              </w:rPr>
-              <w:t>，系统更新房间状态</w:t>
-            </w:r>
-          </w:p>
-          <w:p>
-            <w:pPr>
-              <w:rPr>
-                <w:rFonts w:asciiTheme="minorEastAsia" w:eastAsiaTheme="minorEastAsia" w:hAnsiTheme="minorEastAsia" w:cs="Times-Roman+2"/>
-                <w:sz w:val="21"/>
-                <w:szCs w:val="21"/>
-              </w:rPr>
-            </w:pPr>
-            <w:r>
-              <w:rPr>
-                <w:rFonts w:asciiTheme="minorEastAsia" w:eastAsiaTheme="minorEastAsia" w:hAnsiTheme="minorEastAsia" w:cs="Times-Roman+2" w:hint="eastAsia"/>
-                <w:sz w:val="21"/>
-                <w:szCs w:val="21"/>
-              </w:rPr>
-              <w:t>酒店工作人员要求执行退房</w:t>
-            </w:r>
-            <w:r>
-              <w:rPr>
-                <w:rFonts w:asciiTheme="minorEastAsia" w:eastAsiaTheme="minorEastAsia" w:hAnsiTheme="minorEastAsia" w:cs="Times-Roman+2" w:hint="eastAsia"/>
-                <w:sz w:val="21"/>
-                <w:szCs w:val="21"/>
-              </w:rPr>
-              <w:t>操作</w:t>
-            </w:r>
-            <w:r>
-              <w:rPr>
-                <w:rFonts w:asciiTheme="minorEastAsia" w:eastAsiaTheme="minorEastAsia" w:hAnsiTheme="minorEastAsia" w:cs="Times-Roman+2" w:hint="eastAsia"/>
-                <w:sz w:val="21"/>
-                <w:szCs w:val="21"/>
-              </w:rPr>
-              <w:t>，系统更新房间状态</w:t>
-            </w:r>
-          </w:p>
-          <w:p>
-            <w:pPr>
-              <w:rPr>
-                <w:rFonts w:asciiTheme="minorEastAsia" w:eastAsiaTheme="minorEastAsia" w:hAnsiTheme="minorEastAsia" w:cs="Times-Roman+2" w:hint="eastAsia"/>
                 <w:sz w:val="21"/>
                 <w:szCs w:val="21"/>
               </w:rPr>
@@ -1887,7 +1879,6 @@
     <w:p>
       <w:pPr>
         <w:rPr>
-          <w:rFonts w:hint="eastAsia"/>
           <w:b/>
           <w:sz w:val="32"/>
           <w:szCs w:val="32"/>
@@ -2616,7 +2607,7 @@
 </file>
 
 <file path=customXml/itemProps1.xml><?xml version="1.0" encoding="utf-8"?>
-<ds:datastoreItem xmlns:ds="http://schemas.openxmlformats.org/officeDocument/2006/customXml" ds:itemID="{C5792D29-7452-49CC-9335-326A4E99E032}">
+<ds:datastoreItem xmlns:ds="http://schemas.openxmlformats.org/officeDocument/2006/customXml" ds:itemID="{E846A382-B6E8-49BA-96DB-A2D8A7BAB1E0}">
   <ds:schemaRefs>
     <ds:schemaRef ds:uri="http://schemas.openxmlformats.org/officeDocument/2006/bibliography"/>
   </ds:schemaRefs>

--- a/doc/需求作业(2)/hyj/需求规格.docx
+++ b/doc/需求作业(2)/hyj/需求规格.docx
@@ -669,6 +669,28 @@
           <w:p>
             <w:pPr>
               <w:rPr>
+                <w:rFonts w:ascii="Times-Roman+2" w:hAnsi="Times-Roman+2" w:cs="Times-Roman+2" w:hint="eastAsia"/>
+                <w:szCs w:val="21"/>
+              </w:rPr>
+            </w:pPr>
+            <w:r>
+              <w:rPr>
+                <w:rFonts w:ascii="Times-Roman+2" w:hAnsi="Times-Roman+2" w:cs="Times-Roman+2" w:hint="eastAsia"/>
+                <w:szCs w:val="21"/>
+              </w:rPr>
+              <w:t>No</w:t>
+            </w:r>
+            <w:r>
+              <w:rPr>
+                <w:rFonts w:ascii="Times-Roman+2" w:hAnsi="Times-Roman+2" w:cs="Times-Roman+2"/>
+                <w:szCs w:val="21"/>
+              </w:rPr>
+              <w:t>rmalOrder.Info.Del</w:t>
+            </w:r>
+          </w:p>
+          <w:p>
+            <w:pPr>
+              <w:rPr>
                 <w:rFonts w:ascii="Times-Roman+2" w:hAnsi="Times-Roman+2" w:cs="Times-Roman+2"/>
                 <w:szCs w:val="21"/>
               </w:rPr>
@@ -955,27 +977,10 @@
           <w:p>
             <w:pPr>
               <w:rPr>
-                <w:rFonts w:asciiTheme="minorEastAsia" w:eastAsiaTheme="minorEastAsia" w:hAnsiTheme="minorEastAsia" w:cs="Times-Roman+2"/>
-                <w:sz w:val="21"/>
-                <w:szCs w:val="21"/>
-              </w:rPr>
-            </w:pPr>
-            <w:r>
-              <w:rPr>
                 <w:rFonts w:asciiTheme="minorEastAsia" w:eastAsiaTheme="minorEastAsia" w:hAnsiTheme="minorEastAsia" w:cs="Times-Roman+2" w:hint="eastAsia"/>
                 <w:sz w:val="21"/>
                 <w:szCs w:val="21"/>
               </w:rPr>
-              <w:t>酒店工作人员要求系统增加客户信用值</w:t>
-            </w:r>
-          </w:p>
-          <w:p>
-            <w:pPr>
-              <w:rPr>
-                <w:rFonts w:asciiTheme="minorEastAsia" w:eastAsiaTheme="minorEastAsia" w:hAnsiTheme="minorEastAsia" w:cs="Times-Roman+2"/>
-                <w:sz w:val="21"/>
-                <w:szCs w:val="21"/>
-              </w:rPr>
             </w:pPr>
             <w:r>
               <w:rPr>
@@ -983,44 +988,86 @@
                 <w:sz w:val="21"/>
                 <w:szCs w:val="21"/>
               </w:rPr>
-              <w:t>酒店工作人员要求系统设置订单状态为已执行</w:t>
-            </w:r>
-          </w:p>
-          <w:p>
-            <w:pPr>
-              <w:rPr>
-                <w:rFonts w:asciiTheme="minorEastAsia" w:eastAsiaTheme="minorEastAsia" w:hAnsiTheme="minorEastAsia" w:cs="Times-Roman+2"/>
-                <w:sz w:val="21"/>
-                <w:szCs w:val="21"/>
-              </w:rPr>
-            </w:pPr>
-            <w:r>
-              <w:rPr>
-                <w:rFonts w:asciiTheme="minorEastAsia" w:eastAsiaTheme="minorEastAsia" w:hAnsiTheme="minorEastAsia" w:cs="Times-Roman+2" w:hint="eastAsia"/>
-                <w:sz w:val="21"/>
-                <w:szCs w:val="21"/>
-              </w:rPr>
-              <w:t>系统更新订单信息</w:t>
-            </w:r>
-          </w:p>
-          <w:p>
-            <w:pPr>
-              <w:rPr>
-                <w:rFonts w:asciiTheme="minorEastAsia" w:eastAsiaTheme="minorEastAsia" w:hAnsiTheme="minorEastAsia" w:cs="Times-Roman+2" w:hint="eastAsia"/>
-                <w:sz w:val="21"/>
-                <w:szCs w:val="21"/>
-              </w:rPr>
-            </w:pPr>
-            <w:r>
-              <w:rPr>
-                <w:rFonts w:asciiTheme="minorEastAsia" w:eastAsiaTheme="minorEastAsia" w:hAnsiTheme="minorEastAsia" w:cs="Times-Roman+2" w:hint="eastAsia"/>
-                <w:sz w:val="21"/>
-                <w:szCs w:val="21"/>
-              </w:rPr>
-              <w:t>在系统更新过程中发生故障时，系统进行数据恢复</w:t>
+              <w:t>酒店工作人员删除订单</w:t>
             </w:r>
             <w:bookmarkStart w:id="0" w:name="_GoBack"/>
             <w:bookmarkEnd w:id="0"/>
+            <w:r>
+              <w:rPr>
+                <w:rFonts w:asciiTheme="minorEastAsia" w:eastAsiaTheme="minorEastAsia" w:hAnsiTheme="minorEastAsia" w:cs="Times-Roman+2" w:hint="eastAsia"/>
+                <w:sz w:val="21"/>
+                <w:szCs w:val="21"/>
+              </w:rPr>
+              <w:t>信息</w:t>
+            </w:r>
+          </w:p>
+          <w:p>
+            <w:pPr>
+              <w:rPr>
+                <w:rFonts w:asciiTheme="minorEastAsia" w:eastAsiaTheme="minorEastAsia" w:hAnsiTheme="minorEastAsia" w:cs="Times-Roman+2"/>
+                <w:sz w:val="21"/>
+                <w:szCs w:val="21"/>
+              </w:rPr>
+            </w:pPr>
+            <w:r>
+              <w:rPr>
+                <w:rFonts w:asciiTheme="minorEastAsia" w:eastAsiaTheme="minorEastAsia" w:hAnsiTheme="minorEastAsia" w:cs="Times-Roman+2" w:hint="eastAsia"/>
+                <w:sz w:val="21"/>
+                <w:szCs w:val="21"/>
+              </w:rPr>
+              <w:t>酒店工作人员要求系统增加客户信用值</w:t>
+            </w:r>
+          </w:p>
+          <w:p>
+            <w:pPr>
+              <w:rPr>
+                <w:rFonts w:asciiTheme="minorEastAsia" w:eastAsiaTheme="minorEastAsia" w:hAnsiTheme="minorEastAsia" w:cs="Times-Roman+2"/>
+                <w:sz w:val="21"/>
+                <w:szCs w:val="21"/>
+              </w:rPr>
+            </w:pPr>
+            <w:r>
+              <w:rPr>
+                <w:rFonts w:asciiTheme="minorEastAsia" w:eastAsiaTheme="minorEastAsia" w:hAnsiTheme="minorEastAsia" w:cs="Times-Roman+2" w:hint="eastAsia"/>
+                <w:sz w:val="21"/>
+                <w:szCs w:val="21"/>
+              </w:rPr>
+              <w:t>酒店工作人员要求系统设置订单状态为已执行</w:t>
+            </w:r>
+          </w:p>
+          <w:p>
+            <w:pPr>
+              <w:rPr>
+                <w:rFonts w:asciiTheme="minorEastAsia" w:eastAsiaTheme="minorEastAsia" w:hAnsiTheme="minorEastAsia" w:cs="Times-Roman+2"/>
+                <w:sz w:val="21"/>
+                <w:szCs w:val="21"/>
+              </w:rPr>
+            </w:pPr>
+            <w:r>
+              <w:rPr>
+                <w:rFonts w:asciiTheme="minorEastAsia" w:eastAsiaTheme="minorEastAsia" w:hAnsiTheme="minorEastAsia" w:cs="Times-Roman+2" w:hint="eastAsia"/>
+                <w:sz w:val="21"/>
+                <w:szCs w:val="21"/>
+              </w:rPr>
+              <w:t>系统更新订单信息</w:t>
+            </w:r>
+          </w:p>
+          <w:p>
+            <w:pPr>
+              <w:rPr>
+                <w:rFonts w:asciiTheme="minorEastAsia" w:eastAsiaTheme="minorEastAsia" w:hAnsiTheme="minorEastAsia" w:cs="Times-Roman+2"/>
+                <w:sz w:val="21"/>
+                <w:szCs w:val="21"/>
+              </w:rPr>
+            </w:pPr>
+            <w:r>
+              <w:rPr>
+                <w:rFonts w:asciiTheme="minorEastAsia" w:eastAsiaTheme="minorEastAsia" w:hAnsiTheme="minorEastAsia" w:cs="Times-Roman+2" w:hint="eastAsia"/>
+                <w:sz w:val="21"/>
+                <w:szCs w:val="21"/>
+              </w:rPr>
+              <w:t>在系统更新过程中发生故障时，系统进行数据恢复</w:t>
+            </w:r>
           </w:p>
           <w:p>
             <w:pPr>
@@ -1242,6 +1289,7 @@
         <w:rPr>
           <w:szCs w:val="21"/>
         </w:rPr>
+        <w:lastRenderedPageBreak/>
         <w:t>响应</w:t>
       </w:r>
       <w:r>
@@ -1295,7 +1343,6 @@
           <w:rFonts w:hint="eastAsia"/>
           <w:szCs w:val="21"/>
         </w:rPr>
-        <w:lastRenderedPageBreak/>
         <w:t>刺激：酒店工作人员</w:t>
       </w:r>
       <w:r>
@@ -1594,6 +1641,21 @@
             </w:pPr>
             <w:r>
               <w:rPr>
+                <w:rFonts w:ascii="Times-Roman+2" w:hAnsi="Times-Roman+2" w:cs="Times-Roman+2"/>
+                <w:szCs w:val="21"/>
+              </w:rPr>
+              <w:t>Room.Info.Del</w:t>
+            </w:r>
+          </w:p>
+          <w:p>
+            <w:pPr>
+              <w:rPr>
+                <w:rFonts w:ascii="Times-Roman+2" w:hAnsi="Times-Roman+2" w:cs="Times-Roman+2"/>
+                <w:szCs w:val="21"/>
+              </w:rPr>
+            </w:pPr>
+            <w:r>
+              <w:rPr>
                 <w:rFonts w:ascii="Times-Roman+2" w:hAnsi="Times-Roman+2" w:cs="Times-Roman+2" w:hint="eastAsia"/>
                 <w:szCs w:val="21"/>
               </w:rPr>
@@ -1803,6 +1865,23 @@
                 <w:sz w:val="21"/>
                 <w:szCs w:val="21"/>
               </w:rPr>
+              <w:t>酒店工作人员删除房间信息</w:t>
+            </w:r>
+          </w:p>
+          <w:p>
+            <w:pPr>
+              <w:rPr>
+                <w:rFonts w:asciiTheme="minorEastAsia" w:eastAsiaTheme="minorEastAsia" w:hAnsiTheme="minorEastAsia" w:cs="Times-Roman+2"/>
+                <w:sz w:val="21"/>
+                <w:szCs w:val="21"/>
+              </w:rPr>
+            </w:pPr>
+            <w:r>
+              <w:rPr>
+                <w:rFonts w:asciiTheme="minorEastAsia" w:eastAsiaTheme="minorEastAsia" w:hAnsiTheme="minorEastAsia" w:cs="Times-Roman+2" w:hint="eastAsia"/>
+                <w:sz w:val="21"/>
+                <w:szCs w:val="21"/>
+              </w:rPr>
               <w:t>酒店工作人员要求执行入住操作</w:t>
             </w:r>
             <w:r>
@@ -1842,7 +1921,7 @@
           <w:p>
             <w:pPr>
               <w:rPr>
-                <w:rFonts w:asciiTheme="minorEastAsia" w:eastAsiaTheme="minorEastAsia" w:hAnsiTheme="minorEastAsia" w:cs="Times-Roman+2" w:hint="eastAsia"/>
+                <w:rFonts w:asciiTheme="minorEastAsia" w:eastAsiaTheme="minorEastAsia" w:hAnsiTheme="minorEastAsia" w:cs="Times-Roman+2"/>
                 <w:sz w:val="21"/>
                 <w:szCs w:val="21"/>
               </w:rPr>
@@ -1893,6 +1972,44 @@
     </w:sectPr>
   </w:body>
 </w:document>
+</file>
+
+<file path=word/endnotes.xml><?xml version="1.0" encoding="utf-8"?>
+<w:endnotes xmlns:wpc="http://schemas.microsoft.com/office/word/2010/wordprocessingCanvas" xmlns:mc="http://schemas.openxmlformats.org/markup-compatibility/2006" xmlns:o="urn:schemas-microsoft-com:office:office" xmlns:r="http://schemas.openxmlformats.org/officeDocument/2006/relationships" xmlns:m="http://schemas.openxmlformats.org/officeDocument/2006/math" xmlns:v="urn:schemas-microsoft-com:vml" xmlns:wp14="http://schemas.microsoft.com/office/word/2010/wordprocessingDrawing" xmlns:wp="http://schemas.openxmlformats.org/drawingml/2006/wordprocessingDrawing" xmlns:w10="urn:schemas-microsoft-com:office:word" xmlns:w="http://schemas.openxmlformats.org/wordprocessingml/2006/main" xmlns:w14="http://schemas.microsoft.com/office/word/2010/wordml" xmlns:w15="http://schemas.microsoft.com/office/word/2012/wordml" xmlns:wpg="http://schemas.microsoft.com/office/word/2010/wordprocessingGroup" xmlns:wpi="http://schemas.microsoft.com/office/word/2010/wordprocessingInk" xmlns:wne="http://schemas.microsoft.com/office/word/2006/wordml" xmlns:wps="http://schemas.microsoft.com/office/word/2010/wordprocessingShape" mc:Ignorable="w14 w15 wp14">
+  <w:endnote w:type="separator" w:id="-1">
+    <w:p>
+      <w:r>
+        <w:separator/>
+      </w:r>
+    </w:p>
+  </w:endnote>
+  <w:endnote w:type="continuationSeparator" w:id="0">
+    <w:p>
+      <w:r>
+        <w:continuationSeparator/>
+      </w:r>
+    </w:p>
+  </w:endnote>
+</w:endnotes>
+</file>
+
+<file path=word/footnotes.xml><?xml version="1.0" encoding="utf-8"?>
+<w:footnotes xmlns:wpc="http://schemas.microsoft.com/office/word/2010/wordprocessingCanvas" xmlns:mc="http://schemas.openxmlformats.org/markup-compatibility/2006" xmlns:o="urn:schemas-microsoft-com:office:office" xmlns:r="http://schemas.openxmlformats.org/officeDocument/2006/relationships" xmlns:m="http://schemas.openxmlformats.org/officeDocument/2006/math" xmlns:v="urn:schemas-microsoft-com:vml" xmlns:wp14="http://schemas.microsoft.com/office/word/2010/wordprocessingDrawing" xmlns:wp="http://schemas.openxmlformats.org/drawingml/2006/wordprocessingDrawing" xmlns:w10="urn:schemas-microsoft-com:office:word" xmlns:w="http://schemas.openxmlformats.org/wordprocessingml/2006/main" xmlns:w14="http://schemas.microsoft.com/office/word/2010/wordml" xmlns:w15="http://schemas.microsoft.com/office/word/2012/wordml" xmlns:wpg="http://schemas.microsoft.com/office/word/2010/wordprocessingGroup" xmlns:wpi="http://schemas.microsoft.com/office/word/2010/wordprocessingInk" xmlns:wne="http://schemas.microsoft.com/office/word/2006/wordml" xmlns:wps="http://schemas.microsoft.com/office/word/2010/wordprocessingShape" mc:Ignorable="w14 w15 wp14">
+  <w:footnote w:type="separator" w:id="-1">
+    <w:p>
+      <w:r>
+        <w:separator/>
+      </w:r>
+    </w:p>
+  </w:footnote>
+  <w:footnote w:type="continuationSeparator" w:id="0">
+    <w:p>
+      <w:r>
+        <w:continuationSeparator/>
+      </w:r>
+    </w:p>
+  </w:footnote>
+</w:footnotes>
 </file>
 
 <file path=word/styles.xml><?xml version="1.0" encoding="utf-8"?>
@@ -2338,6 +2455,71 @@
       </w:tblBorders>
     </w:tblPr>
   </w:style>
+  <w:style w:type="paragraph" w:styleId="a4">
+    <w:name w:val="header"/>
+    <w:basedOn w:val="a"/>
+    <w:link w:val="Char"/>
+    <w:uiPriority w:val="99"/>
+    <w:unhideWhenUsed/>
+    <w:rsid w:val="005B1292"/>
+    <w:pPr>
+      <w:pBdr>
+        <w:bottom w:val="single" w:sz="6" w:space="1" w:color="auto"/>
+      </w:pBdr>
+      <w:tabs>
+        <w:tab w:val="center" w:pos="4153"/>
+        <w:tab w:val="right" w:pos="8306"/>
+      </w:tabs>
+      <w:snapToGrid w:val="0"/>
+      <w:jc w:val="center"/>
+    </w:pPr>
+    <w:rPr>
+      <w:sz w:val="18"/>
+      <w:szCs w:val="18"/>
+    </w:rPr>
+  </w:style>
+  <w:style w:type="character" w:customStyle="1" w:styleId="Char">
+    <w:name w:val="页眉 Char"/>
+    <w:basedOn w:val="a0"/>
+    <w:link w:val="a4"/>
+    <w:uiPriority w:val="99"/>
+    <w:rsid w:val="005B1292"/>
+    <w:rPr>
+      <w:sz w:val="18"/>
+      <w:szCs w:val="18"/>
+    </w:rPr>
+  </w:style>
+  <w:style w:type="paragraph" w:styleId="a5">
+    <w:name w:val="footer"/>
+    <w:basedOn w:val="a"/>
+    <w:link w:val="Char0"/>
+    <w:uiPriority w:val="99"/>
+    <w:unhideWhenUsed/>
+    <w:rsid w:val="005B1292"/>
+    <w:pPr>
+      <w:tabs>
+        <w:tab w:val="center" w:pos="4153"/>
+        <w:tab w:val="right" w:pos="8306"/>
+      </w:tabs>
+      <w:snapToGrid w:val="0"/>
+      <w:jc w:val="left"/>
+    </w:pPr>
+    <w:rPr>
+      <w:sz w:val="18"/>
+      <w:szCs w:val="18"/>
+    </w:rPr>
+  </w:style>
+  <w:style w:type="character" w:customStyle="1" w:styleId="Char0">
+    <w:name w:val="页脚 Char"/>
+    <w:basedOn w:val="a0"/>
+    <w:link w:val="a5"/>
+    <w:uiPriority w:val="99"/>
+    <w:rsid w:val="005B1292"/>
+    <w:rPr>
+      <w:sz w:val="18"/>
+      <w:szCs w:val="18"/>
+    </w:rPr>
+  </w:style>
 </w:styles>
 </file>
 
@@ -2607,7 +2789,7 @@
 </file>
 
 <file path=customXml/itemProps1.xml><?xml version="1.0" encoding="utf-8"?>
-<ds:datastoreItem xmlns:ds="http://schemas.openxmlformats.org/officeDocument/2006/customXml" ds:itemID="{E846A382-B6E8-49BA-96DB-A2D8A7BAB1E0}">
+<ds:datastoreItem xmlns:ds="http://schemas.openxmlformats.org/officeDocument/2006/customXml" ds:itemID="{E57ECAD6-C0B3-47BA-80E1-84A234E48625}">
   <ds:schemaRefs>
     <ds:schemaRef ds:uri="http://schemas.openxmlformats.org/officeDocument/2006/bibliography"/>
   </ds:schemaRefs>

--- a/doc/需求作业(2)/hyj/需求规格.docx
+++ b/doc/需求作业(2)/hyj/需求规格.docx
@@ -455,12 +455,12 @@
         <w:tblLook w:val="04A0" w:firstRow="1" w:lastRow="0" w:firstColumn="1" w:lastColumn="0" w:noHBand="0" w:noVBand="1"/>
       </w:tblPr>
       <w:tblGrid>
-        <w:gridCol w:w="2849"/>
-        <w:gridCol w:w="5447"/>
+        <w:gridCol w:w="3771"/>
+        <w:gridCol w:w="4525"/>
       </w:tblGrid>
       <w:tr>
         <w:trPr>
-          <w:trHeight w:val="3112"/>
+          <w:trHeight w:val="416"/>
         </w:trPr>
         <w:tc>
           <w:tcPr>
@@ -507,6 +507,29 @@
                 <w:szCs w:val="21"/>
               </w:rPr>
             </w:pPr>
+          </w:p>
+          <w:p>
+            <w:pPr>
+              <w:rPr>
+                <w:rFonts w:ascii="Times-Roman+2" w:hAnsi="Times-Roman+2" w:cs="Times-Roman+2"/>
+                <w:szCs w:val="21"/>
+              </w:rPr>
+            </w:pPr>
+            <w:r>
+              <w:rPr>
+                <w:rFonts w:ascii="Times-Roman+2" w:hAnsi="Times-Roman+2" w:cs="Times-Roman+2"/>
+                <w:szCs w:val="21"/>
+              </w:rPr>
+              <w:t>NormalOrder.Input</w:t>
+            </w:r>
+          </w:p>
+          <w:p>
+            <w:pPr>
+              <w:rPr>
+                <w:rFonts w:ascii="Times-Roman+2" w:hAnsi="Times-Roman+2" w:cs="Times-Roman+2"/>
+                <w:szCs w:val="21"/>
+              </w:rPr>
+            </w:pPr>
             <w:r>
               <w:rPr>
                 <w:rFonts w:ascii="Times-Roman+2" w:hAnsi="Times-Roman+2" w:cs="Times-Roman+2" w:hint="eastAsia"/>
@@ -535,11 +558,26 @@
               </w:rPr>
               <w:t>View</w:t>
             </w:r>
-          </w:p>
-          <w:p>
-            <w:pPr>
-              <w:rPr>
-                <w:rFonts w:ascii="Times-Roman+2" w:hAnsi="Times-Roman+2" w:cs="Times-Roman+2"/>
+            <w:r>
+              <w:rPr>
+                <w:rFonts w:ascii="Times-Roman+2" w:hAnsi="Times-Roman+2" w:cs="Times-Roman+2" w:hint="eastAsia"/>
+                <w:szCs w:val="21"/>
+              </w:rPr>
+              <w:t xml:space="preserve"> </w:t>
+            </w:r>
+          </w:p>
+          <w:p>
+            <w:pPr>
+              <w:rPr>
+                <w:rFonts w:ascii="Times-Roman+2" w:hAnsi="Times-Roman+2" w:cs="Times-Roman+2"/>
+                <w:szCs w:val="21"/>
+              </w:rPr>
+            </w:pPr>
+          </w:p>
+          <w:p>
+            <w:pPr>
+              <w:rPr>
+                <w:rFonts w:ascii="Times-Roman+2" w:hAnsi="Times-Roman+2" w:cs="Times-Roman+2" w:hint="eastAsia"/>
                 <w:szCs w:val="21"/>
               </w:rPr>
             </w:pPr>
@@ -559,6 +597,350 @@
             </w:r>
             <w:r>
               <w:rPr>
+                <w:rFonts w:ascii="Times-Roman+2" w:hAnsi="Times-Roman+2" w:cs="Times-Roman+2" w:hint="eastAsia"/>
+                <w:szCs w:val="21"/>
+              </w:rPr>
+              <w:t>.</w:t>
+            </w:r>
+            <w:r>
+              <w:rPr>
+                <w:rFonts w:ascii="Times-Roman+2" w:hAnsi="Times-Roman+2" w:cs="Times-Roman+2"/>
+                <w:szCs w:val="21"/>
+              </w:rPr>
+              <w:t>View</w:t>
+            </w:r>
+            <w:r>
+              <w:rPr>
+                <w:rFonts w:ascii="Times-Roman+2" w:hAnsi="Times-Roman+2" w:cs="Times-Roman+2"/>
+                <w:szCs w:val="21"/>
+              </w:rPr>
+              <w:t>.Status</w:t>
+            </w:r>
+          </w:p>
+          <w:p>
+            <w:pPr>
+              <w:rPr>
+                <w:rFonts w:ascii="Times-Roman+2" w:hAnsi="Times-Roman+2" w:cs="Times-Roman+2" w:hint="eastAsia"/>
+                <w:szCs w:val="21"/>
+              </w:rPr>
+            </w:pPr>
+            <w:r>
+              <w:rPr>
+                <w:rFonts w:ascii="Times-Roman+2" w:hAnsi="Times-Roman+2" w:cs="Times-Roman+2" w:hint="eastAsia"/>
+                <w:szCs w:val="21"/>
+              </w:rPr>
+              <w:t>Normal</w:t>
+            </w:r>
+            <w:r>
+              <w:rPr>
+                <w:rFonts w:ascii="Times-Roman+2" w:hAnsi="Times-Roman+2" w:cs="Times-Roman+2"/>
+                <w:szCs w:val="21"/>
+              </w:rPr>
+              <w:t>Order</w:t>
+            </w:r>
+            <w:r>
+              <w:rPr>
+                <w:rFonts w:ascii="Times-Roman+2" w:hAnsi="Times-Roman+2" w:cs="Times-Roman+2" w:hint="eastAsia"/>
+                <w:szCs w:val="21"/>
+              </w:rPr>
+              <w:t>.</w:t>
+            </w:r>
+            <w:r>
+              <w:rPr>
+                <w:rFonts w:ascii="Times-Roman+2" w:hAnsi="Times-Roman+2" w:cs="Times-Roman+2"/>
+                <w:szCs w:val="21"/>
+              </w:rPr>
+              <w:t>View</w:t>
+            </w:r>
+            <w:r>
+              <w:rPr>
+                <w:rFonts w:ascii="Times-Roman+2" w:hAnsi="Times-Roman+2" w:cs="Times-Roman+2"/>
+                <w:szCs w:val="21"/>
+              </w:rPr>
+              <w:t>.PredictedCheckinTime</w:t>
+            </w:r>
+          </w:p>
+          <w:p>
+            <w:pPr>
+              <w:rPr>
+                <w:rFonts w:ascii="Times-Roman+2" w:hAnsi="Times-Roman+2" w:cs="Times-Roman+2" w:hint="eastAsia"/>
+                <w:szCs w:val="21"/>
+              </w:rPr>
+            </w:pPr>
+            <w:r>
+              <w:rPr>
+                <w:rFonts w:ascii="Times-Roman+2" w:hAnsi="Times-Roman+2" w:cs="Times-Roman+2" w:hint="eastAsia"/>
+                <w:szCs w:val="21"/>
+              </w:rPr>
+              <w:t>Normal</w:t>
+            </w:r>
+            <w:r>
+              <w:rPr>
+                <w:rFonts w:ascii="Times-Roman+2" w:hAnsi="Times-Roman+2" w:cs="Times-Roman+2"/>
+                <w:szCs w:val="21"/>
+              </w:rPr>
+              <w:t>Order</w:t>
+            </w:r>
+            <w:r>
+              <w:rPr>
+                <w:rFonts w:ascii="Times-Roman+2" w:hAnsi="Times-Roman+2" w:cs="Times-Roman+2" w:hint="eastAsia"/>
+                <w:szCs w:val="21"/>
+              </w:rPr>
+              <w:t>.</w:t>
+            </w:r>
+            <w:r>
+              <w:rPr>
+                <w:rFonts w:ascii="Times-Roman+2" w:hAnsi="Times-Roman+2" w:cs="Times-Roman+2"/>
+                <w:szCs w:val="21"/>
+              </w:rPr>
+              <w:t>View</w:t>
+            </w:r>
+            <w:r>
+              <w:rPr>
+                <w:rFonts w:ascii="Times-Roman+2" w:hAnsi="Times-Roman+2" w:cs="Times-Roman+2"/>
+                <w:szCs w:val="21"/>
+              </w:rPr>
+              <w:t>.PredictedCheckoutTime</w:t>
+            </w:r>
+          </w:p>
+          <w:p>
+            <w:pPr>
+              <w:rPr>
+                <w:rFonts w:ascii="Times-Roman+2" w:hAnsi="Times-Roman+2" w:cs="Times-Roman+2" w:hint="eastAsia"/>
+                <w:szCs w:val="21"/>
+              </w:rPr>
+            </w:pPr>
+            <w:r>
+              <w:rPr>
+                <w:rFonts w:ascii="Times-Roman+2" w:hAnsi="Times-Roman+2" w:cs="Times-Roman+2" w:hint="eastAsia"/>
+                <w:szCs w:val="21"/>
+              </w:rPr>
+              <w:t>Normal</w:t>
+            </w:r>
+            <w:r>
+              <w:rPr>
+                <w:rFonts w:ascii="Times-Roman+2" w:hAnsi="Times-Roman+2" w:cs="Times-Roman+2"/>
+                <w:szCs w:val="21"/>
+              </w:rPr>
+              <w:t>Order</w:t>
+            </w:r>
+            <w:r>
+              <w:rPr>
+                <w:rFonts w:ascii="Times-Roman+2" w:hAnsi="Times-Roman+2" w:cs="Times-Roman+2" w:hint="eastAsia"/>
+                <w:szCs w:val="21"/>
+              </w:rPr>
+              <w:t>.</w:t>
+            </w:r>
+            <w:r>
+              <w:rPr>
+                <w:rFonts w:ascii="Times-Roman+2" w:hAnsi="Times-Roman+2" w:cs="Times-Roman+2"/>
+                <w:szCs w:val="21"/>
+              </w:rPr>
+              <w:t>View</w:t>
+            </w:r>
+            <w:r>
+              <w:rPr>
+                <w:rFonts w:ascii="Times-Roman+2" w:hAnsi="Times-Roman+2" w:cs="Times-Roman+2"/>
+                <w:szCs w:val="21"/>
+              </w:rPr>
+              <w:t>.LatestOperatedTime</w:t>
+            </w:r>
+          </w:p>
+          <w:p>
+            <w:pPr>
+              <w:rPr>
+                <w:rFonts w:ascii="Times-Roman+2" w:hAnsi="Times-Roman+2" w:cs="Times-Roman+2"/>
+                <w:szCs w:val="21"/>
+              </w:rPr>
+            </w:pPr>
+            <w:r>
+              <w:rPr>
+                <w:rFonts w:ascii="Times-Roman+2" w:hAnsi="Times-Roman+2" w:cs="Times-Roman+2" w:hint="eastAsia"/>
+                <w:szCs w:val="21"/>
+              </w:rPr>
+              <w:t>Normal</w:t>
+            </w:r>
+            <w:r>
+              <w:rPr>
+                <w:rFonts w:ascii="Times-Roman+2" w:hAnsi="Times-Roman+2" w:cs="Times-Roman+2"/>
+                <w:szCs w:val="21"/>
+              </w:rPr>
+              <w:t>Order</w:t>
+            </w:r>
+            <w:r>
+              <w:rPr>
+                <w:rFonts w:ascii="Times-Roman+2" w:hAnsi="Times-Roman+2" w:cs="Times-Roman+2" w:hint="eastAsia"/>
+                <w:szCs w:val="21"/>
+              </w:rPr>
+              <w:t>.</w:t>
+            </w:r>
+            <w:r>
+              <w:rPr>
+                <w:rFonts w:ascii="Times-Roman+2" w:hAnsi="Times-Roman+2" w:cs="Times-Roman+2"/>
+                <w:szCs w:val="21"/>
+              </w:rPr>
+              <w:t>View</w:t>
+            </w:r>
+            <w:r>
+              <w:rPr>
+                <w:rFonts w:ascii="Times-Roman+2" w:hAnsi="Times-Roman+2" w:cs="Times-Roman+2"/>
+                <w:szCs w:val="21"/>
+              </w:rPr>
+              <w:t>.RoomType</w:t>
+            </w:r>
+          </w:p>
+          <w:p>
+            <w:pPr>
+              <w:rPr>
+                <w:rFonts w:ascii="Times-Roman+2" w:hAnsi="Times-Roman+2" w:cs="Times-Roman+2" w:hint="eastAsia"/>
+                <w:szCs w:val="21"/>
+              </w:rPr>
+            </w:pPr>
+            <w:r>
+              <w:rPr>
+                <w:rFonts w:ascii="Times-Roman+2" w:hAnsi="Times-Roman+2" w:cs="Times-Roman+2" w:hint="eastAsia"/>
+                <w:szCs w:val="21"/>
+              </w:rPr>
+              <w:t>Normal</w:t>
+            </w:r>
+            <w:r>
+              <w:rPr>
+                <w:rFonts w:ascii="Times-Roman+2" w:hAnsi="Times-Roman+2" w:cs="Times-Roman+2"/>
+                <w:szCs w:val="21"/>
+              </w:rPr>
+              <w:t>Order</w:t>
+            </w:r>
+            <w:r>
+              <w:rPr>
+                <w:rFonts w:ascii="Times-Roman+2" w:hAnsi="Times-Roman+2" w:cs="Times-Roman+2" w:hint="eastAsia"/>
+                <w:szCs w:val="21"/>
+              </w:rPr>
+              <w:t>.</w:t>
+            </w:r>
+            <w:r>
+              <w:rPr>
+                <w:rFonts w:ascii="Times-Roman+2" w:hAnsi="Times-Roman+2" w:cs="Times-Roman+2"/>
+                <w:szCs w:val="21"/>
+              </w:rPr>
+              <w:t>View</w:t>
+            </w:r>
+            <w:r>
+              <w:rPr>
+                <w:rFonts w:ascii="Times-Roman+2" w:hAnsi="Times-Roman+2" w:cs="Times-Roman+2"/>
+                <w:szCs w:val="21"/>
+              </w:rPr>
+              <w:t>.RoomNumber</w:t>
+            </w:r>
+          </w:p>
+          <w:p>
+            <w:pPr>
+              <w:rPr>
+                <w:rFonts w:ascii="Times-Roman+2" w:hAnsi="Times-Roman+2" w:cs="Times-Roman+2" w:hint="eastAsia"/>
+                <w:szCs w:val="21"/>
+              </w:rPr>
+            </w:pPr>
+            <w:r>
+              <w:rPr>
+                <w:rFonts w:ascii="Times-Roman+2" w:hAnsi="Times-Roman+2" w:cs="Times-Roman+2" w:hint="eastAsia"/>
+                <w:szCs w:val="21"/>
+              </w:rPr>
+              <w:t>Normal</w:t>
+            </w:r>
+            <w:r>
+              <w:rPr>
+                <w:rFonts w:ascii="Times-Roman+2" w:hAnsi="Times-Roman+2" w:cs="Times-Roman+2"/>
+                <w:szCs w:val="21"/>
+              </w:rPr>
+              <w:t>Order</w:t>
+            </w:r>
+            <w:r>
+              <w:rPr>
+                <w:rFonts w:ascii="Times-Roman+2" w:hAnsi="Times-Roman+2" w:cs="Times-Roman+2" w:hint="eastAsia"/>
+                <w:szCs w:val="21"/>
+              </w:rPr>
+              <w:t>.</w:t>
+            </w:r>
+            <w:r>
+              <w:rPr>
+                <w:rFonts w:ascii="Times-Roman+2" w:hAnsi="Times-Roman+2" w:cs="Times-Roman+2"/>
+                <w:szCs w:val="21"/>
+              </w:rPr>
+              <w:t>View</w:t>
+            </w:r>
+            <w:r>
+              <w:rPr>
+                <w:rFonts w:ascii="Times-Roman+2" w:hAnsi="Times-Roman+2" w:cs="Times-Roman+2"/>
+                <w:szCs w:val="21"/>
+              </w:rPr>
+              <w:t>.PredictedGuestNumber</w:t>
+            </w:r>
+          </w:p>
+          <w:p>
+            <w:pPr>
+              <w:rPr>
+                <w:rFonts w:ascii="Times-Roman+2" w:hAnsi="Times-Roman+2" w:cs="Times-Roman+2" w:hint="eastAsia"/>
+                <w:szCs w:val="21"/>
+              </w:rPr>
+            </w:pPr>
+            <w:r>
+              <w:rPr>
+                <w:rFonts w:ascii="Times-Roman+2" w:hAnsi="Times-Roman+2" w:cs="Times-Roman+2" w:hint="eastAsia"/>
+                <w:szCs w:val="21"/>
+              </w:rPr>
+              <w:t>Normal</w:t>
+            </w:r>
+            <w:r>
+              <w:rPr>
+                <w:rFonts w:ascii="Times-Roman+2" w:hAnsi="Times-Roman+2" w:cs="Times-Roman+2"/>
+                <w:szCs w:val="21"/>
+              </w:rPr>
+              <w:t>Order</w:t>
+            </w:r>
+            <w:r>
+              <w:rPr>
+                <w:rFonts w:ascii="Times-Roman+2" w:hAnsi="Times-Roman+2" w:cs="Times-Roman+2" w:hint="eastAsia"/>
+                <w:szCs w:val="21"/>
+              </w:rPr>
+              <w:t>.</w:t>
+            </w:r>
+            <w:r>
+              <w:rPr>
+                <w:rFonts w:ascii="Times-Roman+2" w:hAnsi="Times-Roman+2" w:cs="Times-Roman+2"/>
+                <w:szCs w:val="21"/>
+              </w:rPr>
+              <w:t>View</w:t>
+            </w:r>
+            <w:r>
+              <w:rPr>
+                <w:rFonts w:ascii="Times-Roman+2" w:hAnsi="Times-Roman+2" w:cs="Times-Roman+2"/>
+                <w:szCs w:val="21"/>
+              </w:rPr>
+              <w:t>.PredictedHasChild</w:t>
+            </w:r>
+          </w:p>
+          <w:p>
+            <w:pPr>
+              <w:rPr>
+                <w:rFonts w:ascii="Times-Roman+2" w:hAnsi="Times-Roman+2" w:cs="Times-Roman+2"/>
+                <w:szCs w:val="21"/>
+              </w:rPr>
+            </w:pPr>
+            <w:r>
+              <w:rPr>
+                <w:rFonts w:ascii="Times-Roman+2" w:hAnsi="Times-Roman+2" w:cs="Times-Roman+2" w:hint="eastAsia"/>
+                <w:szCs w:val="21"/>
+              </w:rPr>
+              <w:t>Normal</w:t>
+            </w:r>
+            <w:r>
+              <w:rPr>
+                <w:rFonts w:ascii="Times-Roman+2" w:hAnsi="Times-Roman+2" w:cs="Times-Roman+2"/>
+                <w:szCs w:val="21"/>
+              </w:rPr>
+              <w:t>Order</w:t>
+            </w:r>
+            <w:r>
+              <w:rPr>
                 <w:rFonts w:ascii="Times-Roman+2" w:hAnsi="Times-Roman+2" w:cs="Times-Roman+2"/>
                 <w:szCs w:val="21"/>
               </w:rPr>
@@ -618,7 +1000,7 @@
           <w:p>
             <w:pPr>
               <w:rPr>
-                <w:rFonts w:ascii="Times-Roman+2" w:hAnsi="Times-Roman+2" w:cs="Times-Roman+2"/>
+                <w:rFonts w:ascii="Times-Roman+2" w:hAnsi="Times-Roman+2" w:cs="Times-Roman+2" w:hint="eastAsia"/>
                 <w:szCs w:val="21"/>
               </w:rPr>
             </w:pPr>
@@ -669,7 +1051,7 @@
           <w:p>
             <w:pPr>
               <w:rPr>
-                <w:rFonts w:ascii="Times-Roman+2" w:hAnsi="Times-Roman+2" w:cs="Times-Roman+2" w:hint="eastAsia"/>
+                <w:rFonts w:ascii="Times-Roman+2" w:hAnsi="Times-Roman+2" w:cs="Times-Roman+2"/>
                 <w:szCs w:val="21"/>
               </w:rPr>
             </w:pPr>
@@ -798,11 +1180,207 @@
             </w:pPr>
             <w:r>
               <w:rPr>
+                <w:rFonts w:ascii="Times-Roman+2" w:hAnsi="Times-Roman+2" w:cs="Times-Roman+2" w:hint="eastAsia"/>
+                <w:szCs w:val="21"/>
+              </w:rPr>
+              <w:t>Normal</w:t>
+            </w:r>
+            <w:r>
+              <w:rPr>
+                <w:rFonts w:ascii="Times-Roman+2" w:hAnsi="Times-Roman+2" w:cs="Times-Roman+2"/>
+                <w:szCs w:val="21"/>
+              </w:rPr>
+              <w:t>Order</w:t>
+            </w:r>
+            <w:r>
+              <w:rPr>
+                <w:rFonts w:ascii="Times-Roman+2" w:hAnsi="Times-Roman+2" w:cs="Times-Roman+2" w:hint="eastAsia"/>
+                <w:szCs w:val="21"/>
+              </w:rPr>
+              <w:t>.Update</w:t>
+            </w:r>
+            <w:r>
+              <w:rPr>
+                <w:rFonts w:ascii="Times-Roman+2" w:hAnsi="Times-Roman+2" w:cs="Times-Roman+2" w:hint="eastAsia"/>
+                <w:szCs w:val="21"/>
+              </w:rPr>
+              <w:t>.</w:t>
+            </w:r>
+            <w:r>
+              <w:rPr>
+                <w:rFonts w:ascii="Times-Roman+2" w:hAnsi="Times-Roman+2" w:cs="Times-Roman+2"/>
+                <w:szCs w:val="21"/>
+              </w:rPr>
+              <w:t>GuestNumber</w:t>
+            </w:r>
+          </w:p>
+          <w:p>
+            <w:pPr>
+              <w:rPr>
+                <w:rFonts w:ascii="Times-Roman+2" w:hAnsi="Times-Roman+2" w:cs="Times-Roman+2"/>
+                <w:szCs w:val="21"/>
+              </w:rPr>
+            </w:pPr>
+            <w:r>
+              <w:rPr>
+                <w:rFonts w:ascii="Times-Roman+2" w:hAnsi="Times-Roman+2" w:cs="Times-Roman+2" w:hint="eastAsia"/>
+                <w:szCs w:val="21"/>
+              </w:rPr>
+              <w:t>Normal</w:t>
+            </w:r>
+            <w:r>
+              <w:rPr>
+                <w:rFonts w:ascii="Times-Roman+2" w:hAnsi="Times-Roman+2" w:cs="Times-Roman+2"/>
+                <w:szCs w:val="21"/>
+              </w:rPr>
+              <w:t>Order</w:t>
+            </w:r>
+            <w:r>
+              <w:rPr>
+                <w:rFonts w:ascii="Times-Roman+2" w:hAnsi="Times-Roman+2" w:cs="Times-Roman+2" w:hint="eastAsia"/>
+                <w:szCs w:val="21"/>
+              </w:rPr>
+              <w:t>.Update</w:t>
+            </w:r>
+            <w:r>
+              <w:rPr>
+                <w:rFonts w:ascii="Times-Roman+2" w:hAnsi="Times-Roman+2" w:cs="Times-Roman+2"/>
+                <w:szCs w:val="21"/>
+              </w:rPr>
+              <w:t>.HasChild</w:t>
+            </w:r>
+          </w:p>
+          <w:p>
+            <w:pPr>
+              <w:rPr>
+                <w:rFonts w:ascii="Times-Roman+2" w:hAnsi="Times-Roman+2" w:cs="Times-Roman+2"/>
+                <w:szCs w:val="21"/>
+              </w:rPr>
+            </w:pPr>
+            <w:r>
+              <w:rPr>
+                <w:rFonts w:ascii="Times-Roman+2" w:hAnsi="Times-Roman+2" w:cs="Times-Roman+2" w:hint="eastAsia"/>
+                <w:szCs w:val="21"/>
+              </w:rPr>
+              <w:t>Normal</w:t>
+            </w:r>
+            <w:r>
+              <w:rPr>
+                <w:rFonts w:ascii="Times-Roman+2" w:hAnsi="Times-Roman+2" w:cs="Times-Roman+2"/>
+                <w:szCs w:val="21"/>
+              </w:rPr>
+              <w:t>Order</w:t>
+            </w:r>
+            <w:r>
+              <w:rPr>
+                <w:rFonts w:ascii="Times-Roman+2" w:hAnsi="Times-Roman+2" w:cs="Times-Roman+2" w:hint="eastAsia"/>
+                <w:szCs w:val="21"/>
+              </w:rPr>
+              <w:t>.Update</w:t>
+            </w:r>
+            <w:r>
+              <w:rPr>
+                <w:rFonts w:ascii="Times-Roman+2" w:hAnsi="Times-Roman+2" w:cs="Times-Roman+2"/>
+                <w:szCs w:val="21"/>
+              </w:rPr>
+              <w:t>.Price</w:t>
+            </w:r>
+          </w:p>
+          <w:p>
+            <w:pPr>
+              <w:rPr>
+                <w:rFonts w:ascii="Times-Roman+2" w:hAnsi="Times-Roman+2" w:cs="Times-Roman+2"/>
+                <w:szCs w:val="21"/>
+              </w:rPr>
+            </w:pPr>
+            <w:r>
+              <w:rPr>
+                <w:rFonts w:ascii="Times-Roman+2" w:hAnsi="Times-Roman+2" w:cs="Times-Roman+2" w:hint="eastAsia"/>
+                <w:szCs w:val="21"/>
+              </w:rPr>
+              <w:lastRenderedPageBreak/>
+              <w:t>Normal</w:t>
+            </w:r>
+            <w:r>
+              <w:rPr>
+                <w:rFonts w:ascii="Times-Roman+2" w:hAnsi="Times-Roman+2" w:cs="Times-Roman+2"/>
+                <w:szCs w:val="21"/>
+              </w:rPr>
+              <w:t>Order</w:t>
+            </w:r>
+            <w:r>
+              <w:rPr>
+                <w:rFonts w:ascii="Times-Roman+2" w:hAnsi="Times-Roman+2" w:cs="Times-Roman+2" w:hint="eastAsia"/>
+                <w:szCs w:val="21"/>
+              </w:rPr>
+              <w:t>.Update</w:t>
+            </w:r>
+            <w:r>
+              <w:rPr>
+                <w:rFonts w:ascii="Times-Roman+2" w:hAnsi="Times-Roman+2" w:cs="Times-Roman+2"/>
+                <w:szCs w:val="21"/>
+              </w:rPr>
+              <w:t>.Credit</w:t>
+            </w:r>
+          </w:p>
+          <w:p>
+            <w:pPr>
+              <w:rPr>
+                <w:rFonts w:ascii="Times-Roman+2" w:hAnsi="Times-Roman+2" w:cs="Times-Roman+2"/>
+                <w:szCs w:val="21"/>
+              </w:rPr>
+            </w:pPr>
+            <w:r>
+              <w:rPr>
+                <w:rFonts w:ascii="Times-Roman+2" w:hAnsi="Times-Roman+2" w:cs="Times-Roman+2" w:hint="eastAsia"/>
+                <w:szCs w:val="21"/>
+              </w:rPr>
+              <w:t>Normal</w:t>
+            </w:r>
+            <w:r>
+              <w:rPr>
+                <w:rFonts w:ascii="Times-Roman+2" w:hAnsi="Times-Roman+2" w:cs="Times-Roman+2"/>
+                <w:szCs w:val="21"/>
+              </w:rPr>
+              <w:t>Order</w:t>
+            </w:r>
+            <w:r>
+              <w:rPr>
+                <w:rFonts w:ascii="Times-Roman+2" w:hAnsi="Times-Roman+2" w:cs="Times-Roman+2" w:hint="eastAsia"/>
+                <w:szCs w:val="21"/>
+              </w:rPr>
+              <w:t>.Update</w:t>
+            </w:r>
+            <w:r>
+              <w:rPr>
+                <w:rFonts w:ascii="Times-Roman+2" w:hAnsi="Times-Roman+2" w:cs="Times-Roman+2"/>
+                <w:szCs w:val="21"/>
+              </w:rPr>
+              <w:t>.Status</w:t>
+            </w:r>
+          </w:p>
+          <w:p>
+            <w:pPr>
+              <w:rPr>
+                <w:rFonts w:ascii="Times-Roman+2" w:hAnsi="Times-Roman+2" w:cs="Times-Roman+2"/>
+                <w:szCs w:val="21"/>
+              </w:rPr>
+            </w:pPr>
+            <w:r>
+              <w:rPr>
                 <w:rFonts w:ascii="Times-Roman+2" w:hAnsi="Times-Roman+2" w:cs="Times-Roman+2"/>
                 <w:szCs w:val="21"/>
               </w:rPr>
               <w:t>NormalOrder.Update.Fault</w:t>
             </w:r>
+          </w:p>
+          <w:p>
+            <w:pPr>
+              <w:rPr>
+                <w:rFonts w:ascii="Times-Roman+2" w:hAnsi="Times-Roman+2" w:cs="Times-Roman+2"/>
+                <w:szCs w:val="21"/>
+              </w:rPr>
+            </w:pPr>
           </w:p>
           <w:p>
             <w:pPr>
@@ -879,6 +1457,7 @@
                 <w:sz w:val="21"/>
                 <w:szCs w:val="21"/>
               </w:rPr>
+              <w:lastRenderedPageBreak/>
               <w:t>在酒店工作人员要求取消正常执行订单时</w:t>
             </w:r>
             <w:r>
@@ -908,6 +1487,23 @@
             </w:pPr>
             <w:r>
               <w:rPr>
+                <w:rFonts w:asciiTheme="minorEastAsia" w:eastAsiaTheme="minorEastAsia" w:hAnsiTheme="minorEastAsia" w:cs="Times-Roman+2"/>
+                <w:sz w:val="21"/>
+                <w:szCs w:val="21"/>
+              </w:rPr>
+              <w:t>系统允许酒店工作人员输入订单号</w:t>
+            </w:r>
+          </w:p>
+          <w:p>
+            <w:pPr>
+              <w:rPr>
+                <w:rFonts w:asciiTheme="minorEastAsia" w:eastAsiaTheme="minorEastAsia" w:hAnsiTheme="minorEastAsia" w:cs="Times-Roman+2"/>
+                <w:sz w:val="21"/>
+                <w:szCs w:val="21"/>
+              </w:rPr>
+            </w:pPr>
+            <w:r>
+              <w:rPr>
                 <w:rFonts w:asciiTheme="minorEastAsia" w:eastAsiaTheme="minorEastAsia" w:hAnsiTheme="minorEastAsia" w:cs="Times-Roman+2" w:hint="eastAsia"/>
                 <w:sz w:val="21"/>
                 <w:szCs w:val="21"/>
@@ -929,6 +1525,214 @@
                 <w:sz w:val="21"/>
                 <w:szCs w:val="21"/>
               </w:rPr>
+              <w:t>系统显示</w:t>
+            </w:r>
+            <w:r>
+              <w:rPr>
+                <w:rFonts w:hint="eastAsia"/>
+                <w:sz w:val="21"/>
+                <w:szCs w:val="21"/>
+              </w:rPr>
+              <w:t>订单状态</w:t>
+            </w:r>
+          </w:p>
+          <w:p>
+            <w:pPr>
+              <w:rPr>
+                <w:rFonts w:asciiTheme="minorEastAsia" w:eastAsiaTheme="minorEastAsia" w:hAnsiTheme="minorEastAsia" w:cs="Times-Roman+2"/>
+                <w:sz w:val="21"/>
+                <w:szCs w:val="21"/>
+              </w:rPr>
+            </w:pPr>
+            <w:r>
+              <w:rPr>
+                <w:rFonts w:asciiTheme="minorEastAsia" w:eastAsiaTheme="minorEastAsia" w:hAnsiTheme="minorEastAsia" w:cs="Times-Roman+2" w:hint="eastAsia"/>
+                <w:sz w:val="21"/>
+                <w:szCs w:val="21"/>
+              </w:rPr>
+              <w:t>系统显示</w:t>
+            </w:r>
+            <w:r>
+              <w:rPr>
+                <w:rFonts w:hint="eastAsia"/>
+                <w:sz w:val="21"/>
+                <w:szCs w:val="21"/>
+              </w:rPr>
+              <w:t>入住时间</w:t>
+            </w:r>
+          </w:p>
+          <w:p>
+            <w:pPr>
+              <w:rPr>
+                <w:rFonts w:asciiTheme="minorEastAsia" w:eastAsiaTheme="minorEastAsia" w:hAnsiTheme="minorEastAsia" w:cs="Times-Roman+2"/>
+                <w:sz w:val="21"/>
+                <w:szCs w:val="21"/>
+              </w:rPr>
+            </w:pPr>
+            <w:r>
+              <w:rPr>
+                <w:rFonts w:asciiTheme="minorEastAsia" w:eastAsiaTheme="minorEastAsia" w:hAnsiTheme="minorEastAsia" w:cs="Times-Roman+2" w:hint="eastAsia"/>
+                <w:sz w:val="21"/>
+                <w:szCs w:val="21"/>
+              </w:rPr>
+              <w:t>系统显示</w:t>
+            </w:r>
+            <w:r>
+              <w:rPr>
+                <w:rFonts w:hint="eastAsia"/>
+                <w:sz w:val="21"/>
+                <w:szCs w:val="21"/>
+              </w:rPr>
+              <w:t>退房时间</w:t>
+            </w:r>
+          </w:p>
+          <w:p>
+            <w:pPr>
+              <w:rPr>
+                <w:rFonts w:asciiTheme="minorEastAsia" w:eastAsiaTheme="minorEastAsia" w:hAnsiTheme="minorEastAsia" w:cs="Times-Roman+2"/>
+                <w:sz w:val="21"/>
+                <w:szCs w:val="21"/>
+              </w:rPr>
+            </w:pPr>
+            <w:r>
+              <w:rPr>
+                <w:rFonts w:asciiTheme="minorEastAsia" w:eastAsiaTheme="minorEastAsia" w:hAnsiTheme="minorEastAsia" w:cs="Times-Roman+2" w:hint="eastAsia"/>
+                <w:sz w:val="21"/>
+                <w:szCs w:val="21"/>
+              </w:rPr>
+              <w:t>系统显示</w:t>
+            </w:r>
+            <w:r>
+              <w:rPr>
+                <w:rFonts w:hint="eastAsia"/>
+                <w:sz w:val="21"/>
+                <w:szCs w:val="21"/>
+              </w:rPr>
+              <w:t>最晚订单执行时间</w:t>
+            </w:r>
+          </w:p>
+          <w:p>
+            <w:pPr>
+              <w:rPr>
+                <w:rFonts w:asciiTheme="minorEastAsia" w:eastAsiaTheme="minorEastAsia" w:hAnsiTheme="minorEastAsia" w:cs="Times-Roman+2"/>
+                <w:sz w:val="21"/>
+                <w:szCs w:val="21"/>
+              </w:rPr>
+            </w:pPr>
+            <w:r>
+              <w:rPr>
+                <w:rFonts w:asciiTheme="minorEastAsia" w:eastAsiaTheme="minorEastAsia" w:hAnsiTheme="minorEastAsia" w:cs="Times-Roman+2" w:hint="eastAsia"/>
+                <w:sz w:val="21"/>
+                <w:szCs w:val="21"/>
+              </w:rPr>
+              <w:t>系统显示</w:t>
+            </w:r>
+            <w:r>
+              <w:rPr>
+                <w:rFonts w:hint="eastAsia"/>
+                <w:sz w:val="21"/>
+                <w:szCs w:val="21"/>
+              </w:rPr>
+              <w:t>房间类型</w:t>
+            </w:r>
+          </w:p>
+          <w:p>
+            <w:pPr>
+              <w:rPr>
+                <w:rFonts w:asciiTheme="minorEastAsia" w:eastAsiaTheme="minorEastAsia" w:hAnsiTheme="minorEastAsia" w:cs="Times-Roman+2"/>
+                <w:sz w:val="21"/>
+                <w:szCs w:val="21"/>
+              </w:rPr>
+            </w:pPr>
+            <w:r>
+              <w:rPr>
+                <w:rFonts w:asciiTheme="minorEastAsia" w:eastAsiaTheme="minorEastAsia" w:hAnsiTheme="minorEastAsia" w:cs="Times-Roman+2" w:hint="eastAsia"/>
+                <w:sz w:val="21"/>
+                <w:szCs w:val="21"/>
+              </w:rPr>
+              <w:t>系统显示</w:t>
+            </w:r>
+            <w:r>
+              <w:rPr>
+                <w:rFonts w:asciiTheme="minorEastAsia" w:eastAsiaTheme="minorEastAsia" w:hAnsiTheme="minorEastAsia" w:cs="Times-Roman+2" w:hint="eastAsia"/>
+                <w:sz w:val="21"/>
+                <w:szCs w:val="21"/>
+              </w:rPr>
+              <w:t>房间数量</w:t>
+            </w:r>
+          </w:p>
+          <w:p>
+            <w:pPr>
+              <w:rPr>
+                <w:rFonts w:asciiTheme="minorEastAsia" w:eastAsiaTheme="minorEastAsia" w:hAnsiTheme="minorEastAsia" w:cs="Times-Roman+2"/>
+                <w:sz w:val="21"/>
+                <w:szCs w:val="21"/>
+              </w:rPr>
+            </w:pPr>
+            <w:r>
+              <w:rPr>
+                <w:rFonts w:asciiTheme="minorEastAsia" w:eastAsiaTheme="minorEastAsia" w:hAnsiTheme="minorEastAsia" w:cs="Times-Roman+2" w:hint="eastAsia"/>
+                <w:sz w:val="21"/>
+                <w:szCs w:val="21"/>
+              </w:rPr>
+              <w:t>系统显示</w:t>
+            </w:r>
+            <w:r>
+              <w:rPr>
+                <w:rFonts w:hint="eastAsia"/>
+                <w:sz w:val="21"/>
+                <w:szCs w:val="21"/>
+              </w:rPr>
+              <w:t>预计入住人数</w:t>
+            </w:r>
+          </w:p>
+          <w:p>
+            <w:pPr>
+              <w:rPr>
+                <w:rFonts w:asciiTheme="minorEastAsia" w:eastAsiaTheme="minorEastAsia" w:hAnsiTheme="minorEastAsia" w:cs="Times-Roman+2"/>
+                <w:sz w:val="21"/>
+                <w:szCs w:val="21"/>
+              </w:rPr>
+            </w:pPr>
+            <w:r>
+              <w:rPr>
+                <w:rFonts w:asciiTheme="minorEastAsia" w:eastAsiaTheme="minorEastAsia" w:hAnsiTheme="minorEastAsia" w:cs="Times-Roman+2" w:hint="eastAsia"/>
+                <w:sz w:val="21"/>
+                <w:szCs w:val="21"/>
+              </w:rPr>
+              <w:t>系统显示</w:t>
+            </w:r>
+            <w:r>
+              <w:rPr>
+                <w:rFonts w:asciiTheme="minorEastAsia" w:eastAsiaTheme="minorEastAsia" w:hAnsiTheme="minorEastAsia" w:cs="Times-Roman+2" w:hint="eastAsia"/>
+                <w:sz w:val="21"/>
+                <w:szCs w:val="21"/>
+              </w:rPr>
+              <w:t>预计</w:t>
+            </w:r>
+            <w:r>
+              <w:rPr>
+                <w:rFonts w:hint="eastAsia"/>
+                <w:sz w:val="21"/>
+                <w:szCs w:val="21"/>
+              </w:rPr>
+              <w:t>有无儿童</w:t>
+            </w:r>
+          </w:p>
+          <w:p>
+            <w:pPr>
+              <w:rPr>
+                <w:rFonts w:asciiTheme="minorEastAsia" w:eastAsiaTheme="minorEastAsia" w:hAnsiTheme="minorEastAsia" w:cs="Times-Roman+2"/>
+                <w:sz w:val="21"/>
+                <w:szCs w:val="21"/>
+              </w:rPr>
+            </w:pPr>
+            <w:r>
+              <w:rPr>
+                <w:rFonts w:asciiTheme="minorEastAsia" w:eastAsiaTheme="minorEastAsia" w:hAnsiTheme="minorEastAsia" w:cs="Times-Roman+2" w:hint="eastAsia"/>
+                <w:sz w:val="21"/>
+                <w:szCs w:val="21"/>
+              </w:rPr>
               <w:t>系统应该允许酒店工作人员修改实际入住人数</w:t>
             </w:r>
           </w:p>
@@ -977,28 +1781,18 @@
           <w:p>
             <w:pPr>
               <w:rPr>
-                <w:rFonts w:asciiTheme="minorEastAsia" w:eastAsiaTheme="minorEastAsia" w:hAnsiTheme="minorEastAsia" w:cs="Times-Roman+2" w:hint="eastAsia"/>
-                <w:sz w:val="21"/>
-                <w:szCs w:val="21"/>
-              </w:rPr>
-            </w:pPr>
-            <w:r>
-              <w:rPr>
-                <w:rFonts w:asciiTheme="minorEastAsia" w:eastAsiaTheme="minorEastAsia" w:hAnsiTheme="minorEastAsia" w:cs="Times-Roman+2" w:hint="eastAsia"/>
-                <w:sz w:val="21"/>
-                <w:szCs w:val="21"/>
-              </w:rPr>
-              <w:t>酒店工作人员删除订单</w:t>
-            </w:r>
-            <w:bookmarkStart w:id="0" w:name="_GoBack"/>
-            <w:bookmarkEnd w:id="0"/>
-            <w:r>
-              <w:rPr>
-                <w:rFonts w:asciiTheme="minorEastAsia" w:eastAsiaTheme="minorEastAsia" w:hAnsiTheme="minorEastAsia" w:cs="Times-Roman+2" w:hint="eastAsia"/>
-                <w:sz w:val="21"/>
-                <w:szCs w:val="21"/>
-              </w:rPr>
-              <w:t>信息</w:t>
+                <w:rFonts w:asciiTheme="minorEastAsia" w:eastAsiaTheme="minorEastAsia" w:hAnsiTheme="minorEastAsia" w:cs="Times-Roman+2"/>
+                <w:sz w:val="21"/>
+                <w:szCs w:val="21"/>
+              </w:rPr>
+            </w:pPr>
+            <w:r>
+              <w:rPr>
+                <w:rFonts w:asciiTheme="minorEastAsia" w:eastAsiaTheme="minorEastAsia" w:hAnsiTheme="minorEastAsia" w:cs="Times-Roman+2" w:hint="eastAsia"/>
+                <w:sz w:val="21"/>
+                <w:szCs w:val="21"/>
+              </w:rPr>
+              <w:t>酒店工作人员删除订单信息</w:t>
             </w:r>
           </w:p>
           <w:p>
@@ -1050,6 +1844,132 @@
                 <w:szCs w:val="21"/>
               </w:rPr>
               <w:t>系统更新订单信息</w:t>
+            </w:r>
+          </w:p>
+          <w:p>
+            <w:pPr>
+              <w:rPr>
+                <w:rFonts w:asciiTheme="minorEastAsia" w:eastAsiaTheme="minorEastAsia" w:hAnsiTheme="minorEastAsia" w:cs="Times-Roman+2"/>
+                <w:sz w:val="21"/>
+                <w:szCs w:val="21"/>
+              </w:rPr>
+            </w:pPr>
+            <w:r>
+              <w:rPr>
+                <w:rFonts w:asciiTheme="minorEastAsia" w:eastAsiaTheme="minorEastAsia" w:hAnsiTheme="minorEastAsia" w:cs="Times-Roman+2" w:hint="eastAsia"/>
+                <w:sz w:val="21"/>
+                <w:szCs w:val="21"/>
+              </w:rPr>
+              <w:t>系统更新</w:t>
+            </w:r>
+            <w:r>
+              <w:rPr>
+                <w:rFonts w:asciiTheme="minorEastAsia" w:eastAsiaTheme="minorEastAsia" w:hAnsiTheme="minorEastAsia" w:cs="Times-Roman+2" w:hint="eastAsia"/>
+                <w:sz w:val="21"/>
+                <w:szCs w:val="21"/>
+              </w:rPr>
+              <w:t>实际入住人数</w:t>
+            </w:r>
+          </w:p>
+          <w:p>
+            <w:pPr>
+              <w:rPr>
+                <w:rFonts w:asciiTheme="minorEastAsia" w:eastAsiaTheme="minorEastAsia" w:hAnsiTheme="minorEastAsia" w:cs="Times-Roman+2"/>
+                <w:sz w:val="21"/>
+                <w:szCs w:val="21"/>
+              </w:rPr>
+            </w:pPr>
+            <w:r>
+              <w:rPr>
+                <w:rFonts w:asciiTheme="minorEastAsia" w:eastAsiaTheme="minorEastAsia" w:hAnsiTheme="minorEastAsia" w:cs="Times-Roman+2" w:hint="eastAsia"/>
+                <w:sz w:val="21"/>
+                <w:szCs w:val="21"/>
+              </w:rPr>
+              <w:t>系统更新</w:t>
+            </w:r>
+            <w:r>
+              <w:rPr>
+                <w:rFonts w:asciiTheme="minorEastAsia" w:eastAsiaTheme="minorEastAsia" w:hAnsiTheme="minorEastAsia" w:cs="Times-Roman+2" w:hint="eastAsia"/>
+                <w:sz w:val="21"/>
+                <w:szCs w:val="21"/>
+              </w:rPr>
+              <w:t>实际有无儿童</w:t>
+            </w:r>
+          </w:p>
+          <w:p>
+            <w:pPr>
+              <w:rPr>
+                <w:rFonts w:asciiTheme="minorEastAsia" w:eastAsiaTheme="minorEastAsia" w:hAnsiTheme="minorEastAsia" w:cs="Times-Roman+2"/>
+                <w:sz w:val="21"/>
+                <w:szCs w:val="21"/>
+              </w:rPr>
+            </w:pPr>
+            <w:r>
+              <w:rPr>
+                <w:rFonts w:asciiTheme="minorEastAsia" w:eastAsiaTheme="minorEastAsia" w:hAnsiTheme="minorEastAsia" w:cs="Times-Roman+2" w:hint="eastAsia"/>
+                <w:sz w:val="21"/>
+                <w:szCs w:val="21"/>
+              </w:rPr>
+              <w:t>系统更新</w:t>
+            </w:r>
+            <w:r>
+              <w:rPr>
+                <w:rFonts w:asciiTheme="minorEastAsia" w:eastAsiaTheme="minorEastAsia" w:hAnsiTheme="minorEastAsia" w:cs="Times-Roman+2" w:hint="eastAsia"/>
+                <w:sz w:val="21"/>
+                <w:szCs w:val="21"/>
+              </w:rPr>
+              <w:t>订单价格</w:t>
+            </w:r>
+          </w:p>
+          <w:p>
+            <w:pPr>
+              <w:rPr>
+                <w:rFonts w:asciiTheme="minorEastAsia" w:eastAsiaTheme="minorEastAsia" w:hAnsiTheme="minorEastAsia" w:cs="Times-Roman+2"/>
+                <w:sz w:val="21"/>
+                <w:szCs w:val="21"/>
+              </w:rPr>
+            </w:pPr>
+            <w:r>
+              <w:rPr>
+                <w:rFonts w:asciiTheme="minorEastAsia" w:eastAsiaTheme="minorEastAsia" w:hAnsiTheme="minorEastAsia" w:cs="Times-Roman+2" w:hint="eastAsia"/>
+                <w:sz w:val="21"/>
+                <w:szCs w:val="21"/>
+              </w:rPr>
+              <w:lastRenderedPageBreak/>
+              <w:t>系统更新</w:t>
+            </w:r>
+            <w:r>
+              <w:rPr>
+                <w:rFonts w:asciiTheme="minorEastAsia" w:eastAsiaTheme="minorEastAsia" w:hAnsiTheme="minorEastAsia" w:cs="Times-Roman+2" w:hint="eastAsia"/>
+                <w:sz w:val="21"/>
+                <w:szCs w:val="21"/>
+              </w:rPr>
+              <w:t>用户信用</w:t>
+            </w:r>
+          </w:p>
+          <w:p>
+            <w:pPr>
+              <w:rPr>
+                <w:rFonts w:asciiTheme="minorEastAsia" w:eastAsiaTheme="minorEastAsia" w:hAnsiTheme="minorEastAsia" w:cs="Times-Roman+2"/>
+                <w:sz w:val="21"/>
+                <w:szCs w:val="21"/>
+              </w:rPr>
+            </w:pPr>
+            <w:r>
+              <w:rPr>
+                <w:rFonts w:asciiTheme="minorEastAsia" w:eastAsiaTheme="minorEastAsia" w:hAnsiTheme="minorEastAsia" w:cs="Times-Roman+2" w:hint="eastAsia"/>
+                <w:sz w:val="21"/>
+                <w:szCs w:val="21"/>
+              </w:rPr>
+              <w:t>系统更新</w:t>
+            </w:r>
+            <w:r>
+              <w:rPr>
+                <w:rFonts w:asciiTheme="minorEastAsia" w:eastAsiaTheme="minorEastAsia" w:hAnsiTheme="minorEastAsia" w:cs="Times-Roman+2" w:hint="eastAsia"/>
+                <w:sz w:val="21"/>
+                <w:szCs w:val="21"/>
+              </w:rPr>
+              <w:t>订单状态</w:t>
             </w:r>
           </w:p>
           <w:p>
@@ -1289,7 +2209,6 @@
         <w:rPr>
           <w:szCs w:val="21"/>
         </w:rPr>
-        <w:lastRenderedPageBreak/>
         <w:t>响应</w:t>
       </w:r>
       <w:r>
@@ -1499,8 +2418,8 @@
         <w:tblLook w:val="04A0" w:firstRow="1" w:lastRow="0" w:firstColumn="1" w:lastColumn="0" w:noHBand="0" w:noVBand="1"/>
       </w:tblPr>
       <w:tblGrid>
-        <w:gridCol w:w="2504"/>
-        <w:gridCol w:w="5792"/>
+        <w:gridCol w:w="2572"/>
+        <w:gridCol w:w="5724"/>
       </w:tblGrid>
       <w:tr>
         <w:trPr>
@@ -1666,6 +2585,28 @@
                 <w:rFonts w:ascii="Times-Roman+2" w:hAnsi="Times-Roman+2" w:cs="Times-Roman+2"/>
                 <w:szCs w:val="21"/>
               </w:rPr>
+              <w:t>Update</w:t>
+            </w:r>
+          </w:p>
+          <w:p>
+            <w:pPr>
+              <w:rPr>
+                <w:rFonts w:ascii="Times-Roman+2" w:hAnsi="Times-Roman+2" w:cs="Times-Roman+2"/>
+                <w:szCs w:val="21"/>
+              </w:rPr>
+            </w:pPr>
+            <w:r>
+              <w:rPr>
+                <w:rFonts w:ascii="Times-Roman+2" w:hAnsi="Times-Roman+2" w:cs="Times-Roman+2" w:hint="eastAsia"/>
+                <w:szCs w:val="21"/>
+              </w:rPr>
+              <w:t>Room.</w:t>
+            </w:r>
+            <w:r>
+              <w:rPr>
+                <w:rFonts w:ascii="Times-Roman+2" w:hAnsi="Times-Roman+2" w:cs="Times-Roman+2"/>
+                <w:szCs w:val="21"/>
+              </w:rPr>
               <w:t>Update.</w:t>
             </w:r>
             <w:r>
@@ -1703,6 +2644,121 @@
                 <w:szCs w:val="21"/>
               </w:rPr>
               <w:t>Checkout</w:t>
+            </w:r>
+          </w:p>
+          <w:p>
+            <w:pPr>
+              <w:rPr>
+                <w:rFonts w:ascii="Times-Roman+2" w:hAnsi="Times-Roman+2" w:cs="Times-Roman+2"/>
+                <w:szCs w:val="21"/>
+              </w:rPr>
+            </w:pPr>
+            <w:r>
+              <w:rPr>
+                <w:rFonts w:ascii="Times-Roman+2" w:hAnsi="Times-Roman+2" w:cs="Times-Roman+2" w:hint="eastAsia"/>
+                <w:szCs w:val="21"/>
+              </w:rPr>
+              <w:t>Room.</w:t>
+            </w:r>
+            <w:r>
+              <w:rPr>
+                <w:rFonts w:ascii="Times-Roman+2" w:hAnsi="Times-Roman+2" w:cs="Times-Roman+2"/>
+                <w:szCs w:val="21"/>
+              </w:rPr>
+              <w:t>Update.CheckinTime</w:t>
+            </w:r>
+          </w:p>
+          <w:p>
+            <w:pPr>
+              <w:rPr>
+                <w:rFonts w:ascii="Times-Roman+2" w:hAnsi="Times-Roman+2" w:cs="Times-Roman+2" w:hint="eastAsia"/>
+                <w:szCs w:val="21"/>
+              </w:rPr>
+            </w:pPr>
+            <w:r>
+              <w:rPr>
+                <w:rFonts w:ascii="Times-Roman+2" w:hAnsi="Times-Roman+2" w:cs="Times-Roman+2" w:hint="eastAsia"/>
+                <w:szCs w:val="21"/>
+              </w:rPr>
+              <w:t>Room.</w:t>
+            </w:r>
+            <w:r>
+              <w:rPr>
+                <w:rFonts w:ascii="Times-Roman+2" w:hAnsi="Times-Roman+2" w:cs="Times-Roman+2"/>
+                <w:szCs w:val="21"/>
+              </w:rPr>
+              <w:t>Update.</w:t>
+            </w:r>
+            <w:r>
+              <w:rPr>
+                <w:rFonts w:ascii="Times-Roman+2" w:hAnsi="Times-Roman+2" w:cs="Times-Roman+2" w:hint="eastAsia"/>
+                <w:szCs w:val="21"/>
+              </w:rPr>
+              <w:t>G</w:t>
+            </w:r>
+            <w:r>
+              <w:rPr>
+                <w:rFonts w:ascii="Times-Roman+2" w:hAnsi="Times-Roman+2" w:cs="Times-Roman+2"/>
+                <w:szCs w:val="21"/>
+              </w:rPr>
+              <w:t>uestNumber</w:t>
+            </w:r>
+          </w:p>
+          <w:p>
+            <w:pPr>
+              <w:rPr>
+                <w:rFonts w:ascii="Times-Roman+2" w:hAnsi="Times-Roman+2" w:cs="Times-Roman+2" w:hint="eastAsia"/>
+                <w:szCs w:val="21"/>
+              </w:rPr>
+            </w:pPr>
+            <w:r>
+              <w:rPr>
+                <w:rFonts w:ascii="Times-Roman+2" w:hAnsi="Times-Roman+2" w:cs="Times-Roman+2" w:hint="eastAsia"/>
+                <w:szCs w:val="21"/>
+              </w:rPr>
+              <w:t>Room.</w:t>
+            </w:r>
+            <w:r>
+              <w:rPr>
+                <w:rFonts w:ascii="Times-Roman+2" w:hAnsi="Times-Roman+2" w:cs="Times-Roman+2"/>
+                <w:szCs w:val="21"/>
+              </w:rPr>
+              <w:t>Update.</w:t>
+            </w:r>
+            <w:r>
+              <w:rPr>
+                <w:rFonts w:ascii="Times-Roman+2" w:hAnsi="Times-Roman+2" w:cs="Times-Roman+2"/>
+                <w:szCs w:val="21"/>
+              </w:rPr>
+              <w:t>HasChild</w:t>
+            </w:r>
+            <w:r>
+              <w:rPr>
+                <w:rFonts w:ascii="Times-Roman+2" w:hAnsi="Times-Roman+2" w:cs="Times-Roman+2" w:hint="eastAsia"/>
+                <w:szCs w:val="21"/>
+              </w:rPr>
+              <w:t xml:space="preserve"> </w:t>
+            </w:r>
+            <w:r>
+              <w:rPr>
+                <w:rFonts w:ascii="Times-Roman+2" w:hAnsi="Times-Roman+2" w:cs="Times-Roman+2" w:hint="eastAsia"/>
+                <w:szCs w:val="21"/>
+              </w:rPr>
+              <w:t>Room.</w:t>
+            </w:r>
+            <w:r>
+              <w:rPr>
+                <w:rFonts w:ascii="Times-Roman+2" w:hAnsi="Times-Roman+2" w:cs="Times-Roman+2"/>
+                <w:szCs w:val="21"/>
+              </w:rPr>
+              <w:t>Update.</w:t>
+            </w:r>
+            <w:r>
+              <w:rPr>
+                <w:rFonts w:ascii="Times-Roman+2" w:hAnsi="Times-Roman+2" w:cs="Times-Roman+2"/>
+                <w:szCs w:val="21"/>
+              </w:rPr>
+              <w:t>CheckoutTime</w:t>
             </w:r>
           </w:p>
           <w:p>
@@ -1878,6 +2934,23 @@
             </w:pPr>
             <w:r>
               <w:rPr>
+                <w:rFonts w:asciiTheme="minorEastAsia" w:eastAsiaTheme="minorEastAsia" w:hAnsiTheme="minorEastAsia" w:cs="Times-Roman+2"/>
+                <w:sz w:val="21"/>
+                <w:szCs w:val="21"/>
+              </w:rPr>
+              <w:t>系统更新房间信息</w:t>
+            </w:r>
+          </w:p>
+          <w:p>
+            <w:pPr>
+              <w:rPr>
+                <w:rFonts w:asciiTheme="minorEastAsia" w:eastAsiaTheme="minorEastAsia" w:hAnsiTheme="minorEastAsia" w:cs="Times-Roman+2"/>
+                <w:sz w:val="21"/>
+                <w:szCs w:val="21"/>
+              </w:rPr>
+            </w:pPr>
+            <w:r>
+              <w:rPr>
                 <w:rFonts w:asciiTheme="minorEastAsia" w:eastAsiaTheme="minorEastAsia" w:hAnsiTheme="minorEastAsia" w:cs="Times-Roman+2" w:hint="eastAsia"/>
                 <w:sz w:val="21"/>
                 <w:szCs w:val="21"/>
@@ -1917,6 +2990,108 @@
               </w:rPr>
               <w:t>，系统更新房间状态</w:t>
             </w:r>
+          </w:p>
+          <w:p>
+            <w:pPr>
+              <w:rPr>
+                <w:rFonts w:asciiTheme="minorEastAsia" w:eastAsiaTheme="minorEastAsia" w:hAnsiTheme="minorEastAsia" w:cs="Times-Roman+2" w:hint="eastAsia"/>
+                <w:sz w:val="21"/>
+                <w:szCs w:val="21"/>
+              </w:rPr>
+            </w:pPr>
+            <w:r>
+              <w:rPr>
+                <w:rFonts w:asciiTheme="minorEastAsia" w:eastAsiaTheme="minorEastAsia" w:hAnsiTheme="minorEastAsia" w:cs="Times-Roman+2"/>
+                <w:sz w:val="21"/>
+                <w:szCs w:val="21"/>
+              </w:rPr>
+              <w:t>系统更新</w:t>
+            </w:r>
+            <w:r>
+              <w:rPr>
+                <w:rFonts w:asciiTheme="minorEastAsia" w:eastAsiaTheme="minorEastAsia" w:hAnsiTheme="minorEastAsia" w:cs="Times-Roman+2"/>
+                <w:sz w:val="21"/>
+                <w:szCs w:val="21"/>
+              </w:rPr>
+              <w:t>实际入住时间</w:t>
+            </w:r>
+          </w:p>
+          <w:p>
+            <w:pPr>
+              <w:rPr>
+                <w:rFonts w:asciiTheme="minorEastAsia" w:eastAsiaTheme="minorEastAsia" w:hAnsiTheme="minorEastAsia" w:cs="Times-Roman+2"/>
+                <w:sz w:val="21"/>
+                <w:szCs w:val="21"/>
+              </w:rPr>
+            </w:pPr>
+            <w:r>
+              <w:rPr>
+                <w:rFonts w:asciiTheme="minorEastAsia" w:eastAsiaTheme="minorEastAsia" w:hAnsiTheme="minorEastAsia" w:cs="Times-Roman+2"/>
+                <w:sz w:val="21"/>
+                <w:szCs w:val="21"/>
+              </w:rPr>
+              <w:t>系统更新</w:t>
+            </w:r>
+            <w:r>
+              <w:rPr>
+                <w:rFonts w:asciiTheme="minorEastAsia" w:eastAsiaTheme="minorEastAsia" w:hAnsiTheme="minorEastAsia" w:cs="Times-Roman+2"/>
+                <w:sz w:val="21"/>
+                <w:szCs w:val="21"/>
+              </w:rPr>
+              <w:t>实际入住人数</w:t>
+            </w:r>
+          </w:p>
+          <w:p>
+            <w:pPr>
+              <w:rPr>
+                <w:rFonts w:asciiTheme="minorEastAsia" w:eastAsiaTheme="minorEastAsia" w:hAnsiTheme="minorEastAsia" w:cs="Times-Roman+2"/>
+                <w:sz w:val="21"/>
+                <w:szCs w:val="21"/>
+              </w:rPr>
+            </w:pPr>
+            <w:r>
+              <w:rPr>
+                <w:rFonts w:asciiTheme="minorEastAsia" w:eastAsiaTheme="minorEastAsia" w:hAnsiTheme="minorEastAsia" w:cs="Times-Roman+2"/>
+                <w:sz w:val="21"/>
+                <w:szCs w:val="21"/>
+              </w:rPr>
+              <w:t>系统更新</w:t>
+            </w:r>
+            <w:r>
+              <w:rPr>
+                <w:rFonts w:asciiTheme="minorEastAsia" w:eastAsiaTheme="minorEastAsia" w:hAnsiTheme="minorEastAsia" w:cs="Times-Roman+2"/>
+                <w:sz w:val="21"/>
+                <w:szCs w:val="21"/>
+              </w:rPr>
+              <w:t>实际有无儿童</w:t>
+            </w:r>
+          </w:p>
+          <w:p>
+            <w:pPr>
+              <w:rPr>
+                <w:rFonts w:asciiTheme="minorEastAsia" w:eastAsiaTheme="minorEastAsia" w:hAnsiTheme="minorEastAsia" w:cs="Times-Roman+2"/>
+                <w:sz w:val="21"/>
+                <w:szCs w:val="21"/>
+              </w:rPr>
+            </w:pPr>
+            <w:r>
+              <w:rPr>
+                <w:rFonts w:asciiTheme="minorEastAsia" w:eastAsiaTheme="minorEastAsia" w:hAnsiTheme="minorEastAsia" w:cs="Times-Roman+2"/>
+                <w:sz w:val="21"/>
+                <w:szCs w:val="21"/>
+              </w:rPr>
+              <w:t>系统更新</w:t>
+            </w:r>
+            <w:r>
+              <w:rPr>
+                <w:rFonts w:asciiTheme="minorEastAsia" w:eastAsiaTheme="minorEastAsia" w:hAnsiTheme="minorEastAsia" w:cs="Times-Roman+2"/>
+                <w:sz w:val="21"/>
+                <w:szCs w:val="21"/>
+              </w:rPr>
+              <w:t>退房时间</w:t>
+            </w:r>
+            <w:bookmarkStart w:id="0" w:name="_GoBack"/>
+            <w:bookmarkEnd w:id="0"/>
           </w:p>
           <w:p>
             <w:pPr>
@@ -2789,7 +3964,7 @@
 </file>
 
 <file path=customXml/itemProps1.xml><?xml version="1.0" encoding="utf-8"?>
-<ds:datastoreItem xmlns:ds="http://schemas.openxmlformats.org/officeDocument/2006/customXml" ds:itemID="{E57ECAD6-C0B3-47BA-80E1-84A234E48625}">
+<ds:datastoreItem xmlns:ds="http://schemas.openxmlformats.org/officeDocument/2006/customXml" ds:itemID="{D45CE6AF-8D65-418D-8442-4D53160A8452}">
   <ds:schemaRefs>
     <ds:schemaRef ds:uri="http://schemas.openxmlformats.org/officeDocument/2006/bibliography"/>
   </ds:schemaRefs>

--- a/doc/需求作业(2)/hyj/需求规格.docx
+++ b/doc/需求作业(2)/hyj/需求规格.docx
@@ -577,7 +577,7 @@
           <w:p>
             <w:pPr>
               <w:rPr>
-                <w:rFonts w:ascii="Times-Roman+2" w:hAnsi="Times-Roman+2" w:cs="Times-Roman+2" w:hint="eastAsia"/>
+                <w:rFonts w:ascii="Times-Roman+2" w:hAnsi="Times-Roman+2" w:cs="Times-Roman+2"/>
                 <w:szCs w:val="21"/>
               </w:rPr>
             </w:pPr>
@@ -607,6 +607,114 @@
                 <w:rFonts w:ascii="Times-Roman+2" w:hAnsi="Times-Roman+2" w:cs="Times-Roman+2"/>
                 <w:szCs w:val="21"/>
               </w:rPr>
+              <w:t>View.Status</w:t>
+            </w:r>
+          </w:p>
+          <w:p>
+            <w:pPr>
+              <w:rPr>
+                <w:rFonts w:ascii="Times-Roman+2" w:hAnsi="Times-Roman+2" w:cs="Times-Roman+2"/>
+                <w:szCs w:val="21"/>
+              </w:rPr>
+            </w:pPr>
+            <w:r>
+              <w:rPr>
+                <w:rFonts w:ascii="Times-Roman+2" w:hAnsi="Times-Roman+2" w:cs="Times-Roman+2" w:hint="eastAsia"/>
+                <w:szCs w:val="21"/>
+              </w:rPr>
+              <w:t>Normal</w:t>
+            </w:r>
+            <w:r>
+              <w:rPr>
+                <w:rFonts w:ascii="Times-Roman+2" w:hAnsi="Times-Roman+2" w:cs="Times-Roman+2"/>
+                <w:szCs w:val="21"/>
+              </w:rPr>
+              <w:t>Order</w:t>
+            </w:r>
+            <w:r>
+              <w:rPr>
+                <w:rFonts w:ascii="Times-Roman+2" w:hAnsi="Times-Roman+2" w:cs="Times-Roman+2" w:hint="eastAsia"/>
+                <w:szCs w:val="21"/>
+              </w:rPr>
+              <w:t>.</w:t>
+            </w:r>
+            <w:r>
+              <w:rPr>
+                <w:rFonts w:ascii="Times-Roman+2" w:hAnsi="Times-Roman+2" w:cs="Times-Roman+2"/>
+                <w:szCs w:val="21"/>
+              </w:rPr>
+              <w:t>View.PredictedCheckinTime</w:t>
+            </w:r>
+          </w:p>
+          <w:p>
+            <w:pPr>
+              <w:rPr>
+                <w:rFonts w:ascii="Times-Roman+2" w:hAnsi="Times-Roman+2" w:cs="Times-Roman+2"/>
+                <w:szCs w:val="21"/>
+              </w:rPr>
+            </w:pPr>
+            <w:r>
+              <w:rPr>
+                <w:rFonts w:ascii="Times-Roman+2" w:hAnsi="Times-Roman+2" w:cs="Times-Roman+2" w:hint="eastAsia"/>
+                <w:szCs w:val="21"/>
+              </w:rPr>
+              <w:t>Normal</w:t>
+            </w:r>
+            <w:r>
+              <w:rPr>
+                <w:rFonts w:ascii="Times-Roman+2" w:hAnsi="Times-Roman+2" w:cs="Times-Roman+2"/>
+                <w:szCs w:val="21"/>
+              </w:rPr>
+              <w:t>Order</w:t>
+            </w:r>
+            <w:r>
+              <w:rPr>
+                <w:rFonts w:ascii="Times-Roman+2" w:hAnsi="Times-Roman+2" w:cs="Times-Roman+2" w:hint="eastAsia"/>
+                <w:szCs w:val="21"/>
+              </w:rPr>
+              <w:t>.</w:t>
+            </w:r>
+            <w:r>
+              <w:rPr>
+                <w:rFonts w:ascii="Times-Roman+2" w:hAnsi="Times-Roman+2" w:cs="Times-Roman+2"/>
+                <w:szCs w:val="21"/>
+              </w:rPr>
+              <w:t>View.PredictedCheckoutTime</w:t>
+            </w:r>
+          </w:p>
+          <w:p>
+            <w:pPr>
+              <w:rPr>
+                <w:rFonts w:ascii="Times-Roman+2" w:hAnsi="Times-Roman+2" w:cs="Times-Roman+2"/>
+                <w:szCs w:val="21"/>
+              </w:rPr>
+            </w:pPr>
+            <w:r>
+              <w:rPr>
+                <w:rFonts w:ascii="Times-Roman+2" w:hAnsi="Times-Roman+2" w:cs="Times-Roman+2" w:hint="eastAsia"/>
+                <w:szCs w:val="21"/>
+              </w:rPr>
+              <w:t>Normal</w:t>
+            </w:r>
+            <w:r>
+              <w:rPr>
+                <w:rFonts w:ascii="Times-Roman+2" w:hAnsi="Times-Roman+2" w:cs="Times-Roman+2"/>
+                <w:szCs w:val="21"/>
+              </w:rPr>
+              <w:t>Order</w:t>
+            </w:r>
+            <w:r>
+              <w:rPr>
+                <w:rFonts w:ascii="Times-Roman+2" w:hAnsi="Times-Roman+2" w:cs="Times-Roman+2" w:hint="eastAsia"/>
+                <w:szCs w:val="21"/>
+              </w:rPr>
+              <w:t>.</w:t>
+            </w:r>
+            <w:r>
+              <w:rPr>
+                <w:rFonts w:ascii="Times-Roman+2" w:hAnsi="Times-Roman+2" w:cs="Times-Roman+2"/>
+                <w:szCs w:val="21"/>
+              </w:rPr>
               <w:t>View</w:t>
             </w:r>
             <w:r>
@@ -614,13 +722,13 @@
                 <w:rFonts w:ascii="Times-Roman+2" w:hAnsi="Times-Roman+2" w:cs="Times-Roman+2"/>
                 <w:szCs w:val="21"/>
               </w:rPr>
-              <w:t>.Status</w:t>
-            </w:r>
-          </w:p>
-          <w:p>
-            <w:pPr>
-              <w:rPr>
-                <w:rFonts w:ascii="Times-Roman+2" w:hAnsi="Times-Roman+2" w:cs="Times-Roman+2" w:hint="eastAsia"/>
+              <w:t>.LatestOperatedTime</w:t>
+            </w:r>
+          </w:p>
+          <w:p>
+            <w:pPr>
+              <w:rPr>
+                <w:rFonts w:ascii="Times-Roman+2" w:hAnsi="Times-Roman+2" w:cs="Times-Roman+2"/>
                 <w:szCs w:val="21"/>
               </w:rPr>
             </w:pPr>
@@ -657,13 +765,13 @@
                 <w:rFonts w:ascii="Times-Roman+2" w:hAnsi="Times-Roman+2" w:cs="Times-Roman+2"/>
                 <w:szCs w:val="21"/>
               </w:rPr>
-              <w:t>.PredictedCheckinTime</w:t>
-            </w:r>
-          </w:p>
-          <w:p>
-            <w:pPr>
-              <w:rPr>
-                <w:rFonts w:ascii="Times-Roman+2" w:hAnsi="Times-Roman+2" w:cs="Times-Roman+2" w:hint="eastAsia"/>
+              <w:t>.RoomType</w:t>
+            </w:r>
+          </w:p>
+          <w:p>
+            <w:pPr>
+              <w:rPr>
+                <w:rFonts w:ascii="Times-Roman+2" w:hAnsi="Times-Roman+2" w:cs="Times-Roman+2"/>
                 <w:szCs w:val="21"/>
               </w:rPr>
             </w:pPr>
@@ -693,6 +801,42 @@
                 <w:rFonts w:ascii="Times-Roman+2" w:hAnsi="Times-Roman+2" w:cs="Times-Roman+2"/>
                 <w:szCs w:val="21"/>
               </w:rPr>
+              <w:t>View.RoomNumber</w:t>
+            </w:r>
+          </w:p>
+          <w:p>
+            <w:pPr>
+              <w:rPr>
+                <w:rFonts w:ascii="Times-Roman+2" w:hAnsi="Times-Roman+2" w:cs="Times-Roman+2"/>
+                <w:szCs w:val="21"/>
+              </w:rPr>
+            </w:pPr>
+            <w:r>
+              <w:rPr>
+                <w:rFonts w:ascii="Times-Roman+2" w:hAnsi="Times-Roman+2" w:cs="Times-Roman+2" w:hint="eastAsia"/>
+                <w:szCs w:val="21"/>
+              </w:rPr>
+              <w:t>Normal</w:t>
+            </w:r>
+            <w:r>
+              <w:rPr>
+                <w:rFonts w:ascii="Times-Roman+2" w:hAnsi="Times-Roman+2" w:cs="Times-Roman+2"/>
+                <w:szCs w:val="21"/>
+              </w:rPr>
+              <w:t>Order</w:t>
+            </w:r>
+            <w:r>
+              <w:rPr>
+                <w:rFonts w:ascii="Times-Roman+2" w:hAnsi="Times-Roman+2" w:cs="Times-Roman+2" w:hint="eastAsia"/>
+                <w:szCs w:val="21"/>
+              </w:rPr>
+              <w:t>.</w:t>
+            </w:r>
+            <w:r>
+              <w:rPr>
+                <w:rFonts w:ascii="Times-Roman+2" w:hAnsi="Times-Roman+2" w:cs="Times-Roman+2"/>
+                <w:szCs w:val="21"/>
+              </w:rPr>
               <w:t>View</w:t>
             </w:r>
             <w:r>
@@ -700,13 +844,13 @@
                 <w:rFonts w:ascii="Times-Roman+2" w:hAnsi="Times-Roman+2" w:cs="Times-Roman+2"/>
                 <w:szCs w:val="21"/>
               </w:rPr>
-              <w:t>.PredictedCheckoutTime</w:t>
-            </w:r>
-          </w:p>
-          <w:p>
-            <w:pPr>
-              <w:rPr>
-                <w:rFonts w:ascii="Times-Roman+2" w:hAnsi="Times-Roman+2" w:cs="Times-Roman+2" w:hint="eastAsia"/>
+              <w:t>.PredictedGuestNumber</w:t>
+            </w:r>
+          </w:p>
+          <w:p>
+            <w:pPr>
+              <w:rPr>
+                <w:rFonts w:ascii="Times-Roman+2" w:hAnsi="Times-Roman+2" w:cs="Times-Roman+2"/>
                 <w:szCs w:val="21"/>
               </w:rPr>
             </w:pPr>
@@ -743,7 +887,7 @@
                 <w:rFonts w:ascii="Times-Roman+2" w:hAnsi="Times-Roman+2" w:cs="Times-Roman+2"/>
                 <w:szCs w:val="21"/>
               </w:rPr>
-              <w:t>.LatestOperatedTime</w:t>
+              <w:t>.PredictedHasChild</w:t>
             </w:r>
           </w:p>
           <w:p>
@@ -779,20 +923,20 @@
                 <w:rFonts w:ascii="Times-Roman+2" w:hAnsi="Times-Roman+2" w:cs="Times-Roman+2"/>
                 <w:szCs w:val="21"/>
               </w:rPr>
-              <w:t>View</w:t>
-            </w:r>
-            <w:r>
-              <w:rPr>
-                <w:rFonts w:ascii="Times-Roman+2" w:hAnsi="Times-Roman+2" w:cs="Times-Roman+2"/>
-                <w:szCs w:val="21"/>
-              </w:rPr>
-              <w:t>.RoomType</w:t>
-            </w:r>
-          </w:p>
-          <w:p>
-            <w:pPr>
-              <w:rPr>
-                <w:rFonts w:ascii="Times-Roman+2" w:hAnsi="Times-Roman+2" w:cs="Times-Roman+2" w:hint="eastAsia"/>
+              <w:t>View.</w:t>
+            </w:r>
+            <w:r>
+              <w:rPr>
+                <w:rFonts w:ascii="Times-Roman+2" w:hAnsi="Times-Roman+2" w:cs="Times-Roman+2"/>
+                <w:szCs w:val="21"/>
+              </w:rPr>
+              <w:t>Strategy</w:t>
+            </w:r>
+          </w:p>
+          <w:p>
+            <w:pPr>
+              <w:rPr>
+                <w:rFonts w:ascii="Times-Roman+2" w:hAnsi="Times-Roman+2" w:cs="Times-Roman+2"/>
                 <w:szCs w:val="21"/>
               </w:rPr>
             </w:pPr>
@@ -812,6 +956,13 @@
             </w:r>
             <w:r>
               <w:rPr>
+                <w:rFonts w:ascii="Times-Roman+2" w:hAnsi="Times-Roman+2" w:cs="Times-Roman+2"/>
+                <w:szCs w:val="21"/>
+              </w:rPr>
+              <w:t>.Info</w:t>
+            </w:r>
+            <w:r>
+              <w:rPr>
                 <w:rFonts w:ascii="Times-Roman+2" w:hAnsi="Times-Roman+2" w:cs="Times-Roman+2" w:hint="eastAsia"/>
                 <w:szCs w:val="21"/>
               </w:rPr>
@@ -822,20 +973,13 @@
                 <w:rFonts w:ascii="Times-Roman+2" w:hAnsi="Times-Roman+2" w:cs="Times-Roman+2"/>
                 <w:szCs w:val="21"/>
               </w:rPr>
-              <w:t>View</w:t>
-            </w:r>
-            <w:r>
-              <w:rPr>
-                <w:rFonts w:ascii="Times-Roman+2" w:hAnsi="Times-Roman+2" w:cs="Times-Roman+2"/>
-                <w:szCs w:val="21"/>
-              </w:rPr>
-              <w:t>.RoomNumber</w:t>
-            </w:r>
-          </w:p>
-          <w:p>
-            <w:pPr>
-              <w:rPr>
-                <w:rFonts w:ascii="Times-Roman+2" w:hAnsi="Times-Roman+2" w:cs="Times-Roman+2" w:hint="eastAsia"/>
+              <w:t>GuestNumber</w:t>
+            </w:r>
+          </w:p>
+          <w:p>
+            <w:pPr>
+              <w:rPr>
+                <w:rFonts w:ascii="Times-Roman+2" w:hAnsi="Times-Roman+2" w:cs="Times-Roman+2"/>
                 <w:szCs w:val="21"/>
               </w:rPr>
             </w:pPr>
@@ -851,6 +995,42 @@
                 <w:rFonts w:ascii="Times-Roman+2" w:hAnsi="Times-Roman+2" w:cs="Times-Roman+2"/>
                 <w:szCs w:val="21"/>
               </w:rPr>
+              <w:t>Order.Info</w:t>
+            </w:r>
+            <w:r>
+              <w:rPr>
+                <w:rFonts w:ascii="Times-Roman+2" w:hAnsi="Times-Roman+2" w:cs="Times-Roman+2" w:hint="eastAsia"/>
+                <w:szCs w:val="21"/>
+              </w:rPr>
+              <w:t>.</w:t>
+            </w:r>
+            <w:r>
+              <w:rPr>
+                <w:rFonts w:ascii="Times-Roman+2" w:hAnsi="Times-Roman+2" w:cs="Times-Roman+2"/>
+                <w:szCs w:val="21"/>
+              </w:rPr>
+              <w:t>HasChild</w:t>
+            </w:r>
+          </w:p>
+          <w:p>
+            <w:pPr>
+              <w:rPr>
+                <w:rFonts w:ascii="Times-Roman+2" w:hAnsi="Times-Roman+2" w:cs="Times-Roman+2"/>
+                <w:szCs w:val="21"/>
+              </w:rPr>
+            </w:pPr>
+            <w:r>
+              <w:rPr>
+                <w:rFonts w:ascii="Times-Roman+2" w:hAnsi="Times-Roman+2" w:cs="Times-Roman+2" w:hint="eastAsia"/>
+                <w:szCs w:val="21"/>
+              </w:rPr>
+              <w:t>Normal</w:t>
+            </w:r>
+            <w:r>
+              <w:rPr>
+                <w:rFonts w:ascii="Times-Roman+2" w:hAnsi="Times-Roman+2" w:cs="Times-Roman+2"/>
+                <w:szCs w:val="21"/>
+              </w:rPr>
               <w:t>Order</w:t>
             </w:r>
             <w:r>
@@ -865,20 +1045,50 @@
                 <w:rFonts w:ascii="Times-Roman+2" w:hAnsi="Times-Roman+2" w:cs="Times-Roman+2"/>
                 <w:szCs w:val="21"/>
               </w:rPr>
-              <w:t>View</w:t>
-            </w:r>
-            <w:r>
-              <w:rPr>
-                <w:rFonts w:ascii="Times-Roman+2" w:hAnsi="Times-Roman+2" w:cs="Times-Roman+2"/>
-                <w:szCs w:val="21"/>
-              </w:rPr>
-              <w:t>.PredictedGuestNumber</w:t>
-            </w:r>
-          </w:p>
-          <w:p>
-            <w:pPr>
-              <w:rPr>
-                <w:rFonts w:ascii="Times-Roman+2" w:hAnsi="Times-Roman+2" w:cs="Times-Roman+2" w:hint="eastAsia"/>
+              <w:t>Info.</w:t>
+            </w:r>
+            <w:r>
+              <w:rPr>
+                <w:rFonts w:ascii="Times-Roman+2" w:hAnsi="Times-Roman+2" w:cs="Times-Roman+2" w:hint="eastAsia"/>
+                <w:szCs w:val="21"/>
+              </w:rPr>
+              <w:t>Price</w:t>
+            </w:r>
+          </w:p>
+          <w:p>
+            <w:pPr>
+              <w:rPr>
+                <w:rFonts w:ascii="Times-Roman+2" w:hAnsi="Times-Roman+2" w:cs="Times-Roman+2"/>
+                <w:szCs w:val="21"/>
+              </w:rPr>
+            </w:pPr>
+          </w:p>
+          <w:p>
+            <w:pPr>
+              <w:rPr>
+                <w:rFonts w:ascii="Times-Roman+2" w:hAnsi="Times-Roman+2" w:cs="Times-Roman+2"/>
+                <w:szCs w:val="21"/>
+              </w:rPr>
+            </w:pPr>
+            <w:r>
+              <w:rPr>
+                <w:rFonts w:ascii="Times-Roman+2" w:hAnsi="Times-Roman+2" w:cs="Times-Roman+2" w:hint="eastAsia"/>
+                <w:szCs w:val="21"/>
+              </w:rPr>
+              <w:t>No</w:t>
+            </w:r>
+            <w:r>
+              <w:rPr>
+                <w:rFonts w:ascii="Times-Roman+2" w:hAnsi="Times-Roman+2" w:cs="Times-Roman+2"/>
+                <w:szCs w:val="21"/>
+              </w:rPr>
+              <w:t>rmalOrder.Info.Del</w:t>
+            </w:r>
+          </w:p>
+          <w:p>
+            <w:pPr>
+              <w:rPr>
+                <w:rFonts w:ascii="Times-Roman+2" w:hAnsi="Times-Roman+2" w:cs="Times-Roman+2"/>
                 <w:szCs w:val="21"/>
               </w:rPr>
             </w:pPr>
@@ -905,17 +1115,10 @@
             </w:r>
             <w:r>
               <w:rPr>
-                <w:rFonts w:ascii="Times-Roman+2" w:hAnsi="Times-Roman+2" w:cs="Times-Roman+2"/>
-                <w:szCs w:val="21"/>
-              </w:rPr>
-              <w:t>View</w:t>
-            </w:r>
-            <w:r>
-              <w:rPr>
-                <w:rFonts w:ascii="Times-Roman+2" w:hAnsi="Times-Roman+2" w:cs="Times-Roman+2"/>
-                <w:szCs w:val="21"/>
-              </w:rPr>
-              <w:t>.PredictedHasChild</w:t>
+                <w:rFonts w:ascii="Times-Roman+2" w:hAnsi="Times-Roman+2" w:cs="Times-Roman+2" w:hint="eastAsia"/>
+                <w:szCs w:val="21"/>
+              </w:rPr>
+              <w:t>Credit</w:t>
             </w:r>
           </w:p>
           <w:p>
@@ -941,14 +1144,57 @@
             </w:r>
             <w:r>
               <w:rPr>
-                <w:rFonts w:ascii="Times-Roman+2" w:hAnsi="Times-Roman+2" w:cs="Times-Roman+2"/>
-                <w:szCs w:val="21"/>
-              </w:rPr>
-              <w:t>.Info</w:t>
-            </w:r>
-            <w:r>
-              <w:rPr>
-                <w:rFonts w:ascii="Times-Roman+2" w:hAnsi="Times-Roman+2" w:cs="Times-Roman+2" w:hint="eastAsia"/>
+                <w:rFonts w:ascii="Times-Roman+2" w:hAnsi="Times-Roman+2" w:cs="Times-Roman+2" w:hint="eastAsia"/>
+                <w:szCs w:val="21"/>
+              </w:rPr>
+              <w:t>.Credi</w:t>
+            </w:r>
+            <w:r>
+              <w:rPr>
+                <w:rFonts w:ascii="Times-Roman+2" w:hAnsi="Times-Roman+2" w:cs="Times-Roman+2" w:hint="eastAsia"/>
+                <w:szCs w:val="21"/>
+              </w:rPr>
+              <w:t>t</w:t>
+            </w:r>
+            <w:r>
+              <w:rPr>
+                <w:rFonts w:ascii="Times-Roman+2" w:hAnsi="Times-Roman+2" w:cs="Times-Roman+2"/>
+                <w:szCs w:val="21"/>
+              </w:rPr>
+              <w:t>.Add</w:t>
+            </w:r>
+          </w:p>
+          <w:p>
+            <w:pPr>
+              <w:rPr>
+                <w:rFonts w:ascii="Times-Roman+2" w:hAnsi="Times-Roman+2" w:cs="Times-Roman+2"/>
+                <w:szCs w:val="21"/>
+              </w:rPr>
+            </w:pPr>
+            <w:r>
+              <w:rPr>
+                <w:rFonts w:ascii="Times-Roman+2" w:hAnsi="Times-Roman+2" w:cs="Times-Roman+2" w:hint="eastAsia"/>
+                <w:szCs w:val="21"/>
+              </w:rPr>
+              <w:t>Normal</w:t>
+            </w:r>
+            <w:r>
+              <w:rPr>
+                <w:rFonts w:ascii="Times-Roman+2" w:hAnsi="Times-Roman+2" w:cs="Times-Roman+2"/>
+                <w:szCs w:val="21"/>
+              </w:rPr>
+              <w:t>Order</w:t>
+            </w:r>
+            <w:r>
+              <w:rPr>
+                <w:rFonts w:ascii="Times-Roman+2" w:hAnsi="Times-Roman+2" w:cs="Times-Roman+2" w:hint="eastAsia"/>
+                <w:szCs w:val="21"/>
+              </w:rPr>
+              <w:t>.State</w:t>
+            </w:r>
+            <w:r>
+              <w:rPr>
+                <w:rFonts w:ascii="Times-Roman+2" w:hAnsi="Times-Roman+2" w:cs="Times-Roman+2"/>
                 <w:szCs w:val="21"/>
               </w:rPr>
               <w:t>.</w:t>
@@ -958,6 +1204,71 @@
                 <w:rFonts w:ascii="Times-Roman+2" w:hAnsi="Times-Roman+2" w:cs="Times-Roman+2"/>
                 <w:szCs w:val="21"/>
               </w:rPr>
+              <w:t>Operated</w:t>
+            </w:r>
+          </w:p>
+          <w:p>
+            <w:pPr>
+              <w:rPr>
+                <w:rFonts w:ascii="Times-Roman+2" w:hAnsi="Times-Roman+2" w:cs="Times-Roman+2"/>
+                <w:szCs w:val="21"/>
+              </w:rPr>
+            </w:pPr>
+            <w:r>
+              <w:rPr>
+                <w:rFonts w:ascii="Times-Roman+2" w:hAnsi="Times-Roman+2" w:cs="Times-Roman+2" w:hint="eastAsia"/>
+                <w:szCs w:val="21"/>
+              </w:rPr>
+              <w:t>Normal</w:t>
+            </w:r>
+            <w:r>
+              <w:rPr>
+                <w:rFonts w:ascii="Times-Roman+2" w:hAnsi="Times-Roman+2" w:cs="Times-Roman+2"/>
+                <w:szCs w:val="21"/>
+              </w:rPr>
+              <w:t>Order</w:t>
+            </w:r>
+            <w:r>
+              <w:rPr>
+                <w:rFonts w:ascii="Times-Roman+2" w:hAnsi="Times-Roman+2" w:cs="Times-Roman+2" w:hint="eastAsia"/>
+                <w:szCs w:val="21"/>
+              </w:rPr>
+              <w:t>.Update</w:t>
+            </w:r>
+          </w:p>
+          <w:p>
+            <w:pPr>
+              <w:rPr>
+                <w:rFonts w:ascii="Times-Roman+2" w:hAnsi="Times-Roman+2" w:cs="Times-Roman+2"/>
+                <w:szCs w:val="21"/>
+              </w:rPr>
+            </w:pPr>
+            <w:r>
+              <w:rPr>
+                <w:rFonts w:ascii="Times-Roman+2" w:hAnsi="Times-Roman+2" w:cs="Times-Roman+2" w:hint="eastAsia"/>
+                <w:szCs w:val="21"/>
+              </w:rPr>
+              <w:t>Normal</w:t>
+            </w:r>
+            <w:r>
+              <w:rPr>
+                <w:rFonts w:ascii="Times-Roman+2" w:hAnsi="Times-Roman+2" w:cs="Times-Roman+2"/>
+                <w:szCs w:val="21"/>
+              </w:rPr>
+              <w:t>Order</w:t>
+            </w:r>
+            <w:r>
+              <w:rPr>
+                <w:rFonts w:ascii="Times-Roman+2" w:hAnsi="Times-Roman+2" w:cs="Times-Roman+2" w:hint="eastAsia"/>
+                <w:szCs w:val="21"/>
+              </w:rPr>
+              <w:t>.Update.</w:t>
+            </w:r>
+            <w:r>
+              <w:rPr>
+                <w:rFonts w:ascii="Times-Roman+2" w:hAnsi="Times-Roman+2" w:cs="Times-Roman+2"/>
+                <w:szCs w:val="21"/>
+              </w:rPr>
               <w:t>GuestNumber</w:t>
             </w:r>
           </w:p>
@@ -973,6 +1284,7 @@
                 <w:rFonts w:ascii="Times-Roman+2" w:hAnsi="Times-Roman+2" w:cs="Times-Roman+2" w:hint="eastAsia"/>
                 <w:szCs w:val="21"/>
               </w:rPr>
+              <w:lastRenderedPageBreak/>
               <w:t>Normal</w:t>
             </w:r>
             <w:r>
@@ -980,27 +1292,27 @@
                 <w:rFonts w:ascii="Times-Roman+2" w:hAnsi="Times-Roman+2" w:cs="Times-Roman+2"/>
                 <w:szCs w:val="21"/>
               </w:rPr>
-              <w:t>Order.Info</w:t>
-            </w:r>
-            <w:r>
-              <w:rPr>
-                <w:rFonts w:ascii="Times-Roman+2" w:hAnsi="Times-Roman+2" w:cs="Times-Roman+2" w:hint="eastAsia"/>
-                <w:szCs w:val="21"/>
-              </w:rPr>
-              <w:t>.</w:t>
-            </w:r>
-            <w:r>
-              <w:rPr>
-                <w:rFonts w:ascii="Times-Roman+2" w:hAnsi="Times-Roman+2" w:cs="Times-Roman+2"/>
-                <w:szCs w:val="21"/>
-              </w:rPr>
-              <w:t>HasChild</w:t>
-            </w:r>
-          </w:p>
-          <w:p>
-            <w:pPr>
-              <w:rPr>
-                <w:rFonts w:ascii="Times-Roman+2" w:hAnsi="Times-Roman+2" w:cs="Times-Roman+2" w:hint="eastAsia"/>
+              <w:t>Order</w:t>
+            </w:r>
+            <w:r>
+              <w:rPr>
+                <w:rFonts w:ascii="Times-Roman+2" w:hAnsi="Times-Roman+2" w:cs="Times-Roman+2" w:hint="eastAsia"/>
+                <w:szCs w:val="21"/>
+              </w:rPr>
+              <w:t>.Update</w:t>
+            </w:r>
+            <w:r>
+              <w:rPr>
+                <w:rFonts w:ascii="Times-Roman+2" w:hAnsi="Times-Roman+2" w:cs="Times-Roman+2"/>
+                <w:szCs w:val="21"/>
+              </w:rPr>
+              <w:t>.HasChild</w:t>
+            </w:r>
+          </w:p>
+          <w:p>
+            <w:pPr>
+              <w:rPr>
+                <w:rFonts w:ascii="Times-Roman+2" w:hAnsi="Times-Roman+2" w:cs="Times-Roman+2"/>
                 <w:szCs w:val="21"/>
               </w:rPr>
             </w:pPr>
@@ -1023,261 +1335,8 @@
                 <w:rFonts w:ascii="Times-Roman+2" w:hAnsi="Times-Roman+2" w:cs="Times-Roman+2" w:hint="eastAsia"/>
                 <w:szCs w:val="21"/>
               </w:rPr>
-              <w:t>.</w:t>
-            </w:r>
-            <w:r>
-              <w:rPr>
-                <w:rFonts w:ascii="Times-Roman+2" w:hAnsi="Times-Roman+2" w:cs="Times-Roman+2"/>
-                <w:szCs w:val="21"/>
-              </w:rPr>
-              <w:t>Info.</w:t>
-            </w:r>
-            <w:r>
-              <w:rPr>
-                <w:rFonts w:ascii="Times-Roman+2" w:hAnsi="Times-Roman+2" w:cs="Times-Roman+2" w:hint="eastAsia"/>
-                <w:szCs w:val="21"/>
-              </w:rPr>
-              <w:t>Price</w:t>
-            </w:r>
-          </w:p>
-          <w:p>
-            <w:pPr>
-              <w:rPr>
-                <w:rFonts w:ascii="Times-Roman+2" w:hAnsi="Times-Roman+2" w:cs="Times-Roman+2"/>
-                <w:szCs w:val="21"/>
-              </w:rPr>
-            </w:pPr>
-          </w:p>
-          <w:p>
-            <w:pPr>
-              <w:rPr>
-                <w:rFonts w:ascii="Times-Roman+2" w:hAnsi="Times-Roman+2" w:cs="Times-Roman+2"/>
-                <w:szCs w:val="21"/>
-              </w:rPr>
-            </w:pPr>
-            <w:r>
-              <w:rPr>
-                <w:rFonts w:ascii="Times-Roman+2" w:hAnsi="Times-Roman+2" w:cs="Times-Roman+2" w:hint="eastAsia"/>
-                <w:szCs w:val="21"/>
-              </w:rPr>
-              <w:t>No</w:t>
-            </w:r>
-            <w:r>
-              <w:rPr>
-                <w:rFonts w:ascii="Times-Roman+2" w:hAnsi="Times-Roman+2" w:cs="Times-Roman+2"/>
-                <w:szCs w:val="21"/>
-              </w:rPr>
-              <w:t>rmalOrder.Info.Del</w:t>
-            </w:r>
-          </w:p>
-          <w:p>
-            <w:pPr>
-              <w:rPr>
-                <w:rFonts w:ascii="Times-Roman+2" w:hAnsi="Times-Roman+2" w:cs="Times-Roman+2"/>
-                <w:szCs w:val="21"/>
-              </w:rPr>
-            </w:pPr>
-            <w:r>
-              <w:rPr>
-                <w:rFonts w:ascii="Times-Roman+2" w:hAnsi="Times-Roman+2" w:cs="Times-Roman+2" w:hint="eastAsia"/>
-                <w:szCs w:val="21"/>
-              </w:rPr>
-              <w:t>Normal</w:t>
-            </w:r>
-            <w:r>
-              <w:rPr>
-                <w:rFonts w:ascii="Times-Roman+2" w:hAnsi="Times-Roman+2" w:cs="Times-Roman+2"/>
-                <w:szCs w:val="21"/>
-              </w:rPr>
-              <w:t>Order</w:t>
-            </w:r>
-            <w:r>
-              <w:rPr>
-                <w:rFonts w:ascii="Times-Roman+2" w:hAnsi="Times-Roman+2" w:cs="Times-Roman+2" w:hint="eastAsia"/>
-                <w:szCs w:val="21"/>
-              </w:rPr>
-              <w:t>.AddCredit</w:t>
-            </w:r>
-          </w:p>
-          <w:p>
-            <w:pPr>
-              <w:rPr>
-                <w:rFonts w:ascii="Times-Roman+2" w:hAnsi="Times-Roman+2" w:cs="Times-Roman+2"/>
-                <w:szCs w:val="21"/>
-              </w:rPr>
-            </w:pPr>
-            <w:r>
-              <w:rPr>
-                <w:rFonts w:ascii="Times-Roman+2" w:hAnsi="Times-Roman+2" w:cs="Times-Roman+2" w:hint="eastAsia"/>
-                <w:szCs w:val="21"/>
-              </w:rPr>
-              <w:t>Normal</w:t>
-            </w:r>
-            <w:r>
-              <w:rPr>
-                <w:rFonts w:ascii="Times-Roman+2" w:hAnsi="Times-Roman+2" w:cs="Times-Roman+2"/>
-                <w:szCs w:val="21"/>
-              </w:rPr>
-              <w:t>Order</w:t>
-            </w:r>
-            <w:r>
-              <w:rPr>
-                <w:rFonts w:ascii="Times-Roman+2" w:hAnsi="Times-Roman+2" w:cs="Times-Roman+2" w:hint="eastAsia"/>
-                <w:szCs w:val="21"/>
-              </w:rPr>
-              <w:t>.State</w:t>
-            </w:r>
-            <w:r>
-              <w:rPr>
-                <w:rFonts w:ascii="Times-Roman+2" w:hAnsi="Times-Roman+2" w:cs="Times-Roman+2"/>
-                <w:szCs w:val="21"/>
-              </w:rPr>
-              <w:t>.</w:t>
-            </w:r>
-            <w:r>
-              <w:rPr>
-                <w:rFonts w:ascii="Times-Roman+2" w:hAnsi="Times-Roman+2" w:cs="Times-Roman+2"/>
-                <w:szCs w:val="21"/>
-              </w:rPr>
-              <w:t>Operated</w:t>
-            </w:r>
-          </w:p>
-          <w:p>
-            <w:pPr>
-              <w:rPr>
-                <w:rFonts w:ascii="Times-Roman+2" w:hAnsi="Times-Roman+2" w:cs="Times-Roman+2"/>
-                <w:szCs w:val="21"/>
-              </w:rPr>
-            </w:pPr>
-            <w:r>
-              <w:rPr>
-                <w:rFonts w:ascii="Times-Roman+2" w:hAnsi="Times-Roman+2" w:cs="Times-Roman+2" w:hint="eastAsia"/>
-                <w:szCs w:val="21"/>
-              </w:rPr>
-              <w:t>Normal</w:t>
-            </w:r>
-            <w:r>
-              <w:rPr>
-                <w:rFonts w:ascii="Times-Roman+2" w:hAnsi="Times-Roman+2" w:cs="Times-Roman+2"/>
-                <w:szCs w:val="21"/>
-              </w:rPr>
-              <w:t>Order</w:t>
-            </w:r>
-            <w:r>
-              <w:rPr>
-                <w:rFonts w:ascii="Times-Roman+2" w:hAnsi="Times-Roman+2" w:cs="Times-Roman+2" w:hint="eastAsia"/>
-                <w:szCs w:val="21"/>
-              </w:rPr>
               <w:t>.Update</w:t>
             </w:r>
-          </w:p>
-          <w:p>
-            <w:pPr>
-              <w:rPr>
-                <w:rFonts w:ascii="Times-Roman+2" w:hAnsi="Times-Roman+2" w:cs="Times-Roman+2"/>
-                <w:szCs w:val="21"/>
-              </w:rPr>
-            </w:pPr>
-            <w:r>
-              <w:rPr>
-                <w:rFonts w:ascii="Times-Roman+2" w:hAnsi="Times-Roman+2" w:cs="Times-Roman+2" w:hint="eastAsia"/>
-                <w:szCs w:val="21"/>
-              </w:rPr>
-              <w:t>Normal</w:t>
-            </w:r>
-            <w:r>
-              <w:rPr>
-                <w:rFonts w:ascii="Times-Roman+2" w:hAnsi="Times-Roman+2" w:cs="Times-Roman+2"/>
-                <w:szCs w:val="21"/>
-              </w:rPr>
-              <w:t>Order</w:t>
-            </w:r>
-            <w:r>
-              <w:rPr>
-                <w:rFonts w:ascii="Times-Roman+2" w:hAnsi="Times-Roman+2" w:cs="Times-Roman+2" w:hint="eastAsia"/>
-                <w:szCs w:val="21"/>
-              </w:rPr>
-              <w:t>.Update</w:t>
-            </w:r>
-            <w:r>
-              <w:rPr>
-                <w:rFonts w:ascii="Times-Roman+2" w:hAnsi="Times-Roman+2" w:cs="Times-Roman+2" w:hint="eastAsia"/>
-                <w:szCs w:val="21"/>
-              </w:rPr>
-              <w:t>.</w:t>
-            </w:r>
-            <w:r>
-              <w:rPr>
-                <w:rFonts w:ascii="Times-Roman+2" w:hAnsi="Times-Roman+2" w:cs="Times-Roman+2"/>
-                <w:szCs w:val="21"/>
-              </w:rPr>
-              <w:t>GuestNumber</w:t>
-            </w:r>
-          </w:p>
-          <w:p>
-            <w:pPr>
-              <w:rPr>
-                <w:rFonts w:ascii="Times-Roman+2" w:hAnsi="Times-Roman+2" w:cs="Times-Roman+2"/>
-                <w:szCs w:val="21"/>
-              </w:rPr>
-            </w:pPr>
-            <w:r>
-              <w:rPr>
-                <w:rFonts w:ascii="Times-Roman+2" w:hAnsi="Times-Roman+2" w:cs="Times-Roman+2" w:hint="eastAsia"/>
-                <w:szCs w:val="21"/>
-              </w:rPr>
-              <w:t>Normal</w:t>
-            </w:r>
-            <w:r>
-              <w:rPr>
-                <w:rFonts w:ascii="Times-Roman+2" w:hAnsi="Times-Roman+2" w:cs="Times-Roman+2"/>
-                <w:szCs w:val="21"/>
-              </w:rPr>
-              <w:t>Order</w:t>
-            </w:r>
-            <w:r>
-              <w:rPr>
-                <w:rFonts w:ascii="Times-Roman+2" w:hAnsi="Times-Roman+2" w:cs="Times-Roman+2" w:hint="eastAsia"/>
-                <w:szCs w:val="21"/>
-              </w:rPr>
-              <w:t>.Update</w:t>
-            </w:r>
-            <w:r>
-              <w:rPr>
-                <w:rFonts w:ascii="Times-Roman+2" w:hAnsi="Times-Roman+2" w:cs="Times-Roman+2"/>
-                <w:szCs w:val="21"/>
-              </w:rPr>
-              <w:t>.HasChild</w:t>
-            </w:r>
-          </w:p>
-          <w:p>
-            <w:pPr>
-              <w:rPr>
-                <w:rFonts w:ascii="Times-Roman+2" w:hAnsi="Times-Roman+2" w:cs="Times-Roman+2"/>
-                <w:szCs w:val="21"/>
-              </w:rPr>
-            </w:pPr>
-            <w:r>
-              <w:rPr>
-                <w:rFonts w:ascii="Times-Roman+2" w:hAnsi="Times-Roman+2" w:cs="Times-Roman+2" w:hint="eastAsia"/>
-                <w:szCs w:val="21"/>
-              </w:rPr>
-              <w:t>Normal</w:t>
-            </w:r>
-            <w:r>
-              <w:rPr>
-                <w:rFonts w:ascii="Times-Roman+2" w:hAnsi="Times-Roman+2" w:cs="Times-Roman+2"/>
-                <w:szCs w:val="21"/>
-              </w:rPr>
-              <w:t>Order</w:t>
-            </w:r>
-            <w:r>
-              <w:rPr>
-                <w:rFonts w:ascii="Times-Roman+2" w:hAnsi="Times-Roman+2" w:cs="Times-Roman+2" w:hint="eastAsia"/>
-                <w:szCs w:val="21"/>
-              </w:rPr>
-              <w:t>.Update</w:t>
-            </w:r>
             <w:r>
               <w:rPr>
                 <w:rFonts w:ascii="Times-Roman+2" w:hAnsi="Times-Roman+2" w:cs="Times-Roman+2"/>
@@ -1298,7 +1357,6 @@
                 <w:rFonts w:ascii="Times-Roman+2" w:hAnsi="Times-Roman+2" w:cs="Times-Roman+2" w:hint="eastAsia"/>
                 <w:szCs w:val="21"/>
               </w:rPr>
-              <w:lastRenderedPageBreak/>
               <w:t>Normal</w:t>
             </w:r>
             <w:r>
@@ -1650,41 +1708,77 @@
                 <w:sz w:val="21"/>
                 <w:szCs w:val="21"/>
               </w:rPr>
+              <w:t>系统显示房间数量</w:t>
+            </w:r>
+          </w:p>
+          <w:p>
+            <w:pPr>
+              <w:rPr>
+                <w:rFonts w:asciiTheme="minorEastAsia" w:eastAsiaTheme="minorEastAsia" w:hAnsiTheme="minorEastAsia" w:cs="Times-Roman+2"/>
+                <w:sz w:val="21"/>
+                <w:szCs w:val="21"/>
+              </w:rPr>
+            </w:pPr>
+            <w:r>
+              <w:rPr>
+                <w:rFonts w:asciiTheme="minorEastAsia" w:eastAsiaTheme="minorEastAsia" w:hAnsiTheme="minorEastAsia" w:cs="Times-Roman+2" w:hint="eastAsia"/>
+                <w:sz w:val="21"/>
+                <w:szCs w:val="21"/>
+              </w:rPr>
               <w:t>系统显示</w:t>
             </w:r>
             <w:r>
               <w:rPr>
+                <w:rFonts w:hint="eastAsia"/>
+                <w:sz w:val="21"/>
+                <w:szCs w:val="21"/>
+              </w:rPr>
+              <w:t>预计入住人数</w:t>
+            </w:r>
+          </w:p>
+          <w:p>
+            <w:pPr>
+              <w:rPr>
+                <w:rFonts w:asciiTheme="minorEastAsia" w:eastAsiaTheme="minorEastAsia" w:hAnsiTheme="minorEastAsia" w:cs="Times-Roman+2"/>
+                <w:sz w:val="21"/>
+                <w:szCs w:val="21"/>
+              </w:rPr>
+            </w:pPr>
+            <w:r>
+              <w:rPr>
                 <w:rFonts w:asciiTheme="minorEastAsia" w:eastAsiaTheme="minorEastAsia" w:hAnsiTheme="minorEastAsia" w:cs="Times-Roman+2" w:hint="eastAsia"/>
                 <w:sz w:val="21"/>
                 <w:szCs w:val="21"/>
               </w:rPr>
-              <w:t>房间数量</w:t>
-            </w:r>
-          </w:p>
-          <w:p>
-            <w:pPr>
-              <w:rPr>
-                <w:rFonts w:asciiTheme="minorEastAsia" w:eastAsiaTheme="minorEastAsia" w:hAnsiTheme="minorEastAsia" w:cs="Times-Roman+2"/>
-                <w:sz w:val="21"/>
-                <w:szCs w:val="21"/>
-              </w:rPr>
-            </w:pPr>
-            <w:r>
+              <w:t>系统显示预计</w:t>
+            </w:r>
+            <w:r>
+              <w:rPr>
+                <w:rFonts w:hint="eastAsia"/>
+                <w:sz w:val="21"/>
+                <w:szCs w:val="21"/>
+              </w:rPr>
+              <w:t>有无儿童</w:t>
+            </w:r>
+          </w:p>
+          <w:p>
+            <w:pPr>
               <w:rPr>
                 <w:rFonts w:asciiTheme="minorEastAsia" w:eastAsiaTheme="minorEastAsia" w:hAnsiTheme="minorEastAsia" w:cs="Times-Roman+2" w:hint="eastAsia"/>
                 <w:sz w:val="21"/>
                 <w:szCs w:val="21"/>
               </w:rPr>
-              <w:t>系统显示</w:t>
-            </w:r>
-            <w:r>
-              <w:rPr>
-                <w:rFonts w:hint="eastAsia"/>
-                <w:sz w:val="21"/>
-                <w:szCs w:val="21"/>
-              </w:rPr>
-              <w:t>预计入住人数</w:t>
-            </w:r>
+            </w:pPr>
+            <w:r>
+              <w:rPr>
+                <w:rFonts w:asciiTheme="minorEastAsia" w:eastAsiaTheme="minorEastAsia" w:hAnsiTheme="minorEastAsia" w:cs="Times-Roman+2"/>
+                <w:sz w:val="21"/>
+                <w:szCs w:val="21"/>
+              </w:rPr>
+              <w:t>系统显示订单符合的促销策略</w:t>
+            </w:r>
+            <w:bookmarkStart w:id="0" w:name="_GoBack"/>
+            <w:bookmarkEnd w:id="0"/>
           </w:p>
           <w:p>
             <w:pPr>
@@ -1700,23 +1794,24 @@
                 <w:sz w:val="21"/>
                 <w:szCs w:val="21"/>
               </w:rPr>
-              <w:t>系统显示</w:t>
-            </w:r>
+              <w:t>系统应该允许酒店工作人员修改实际入住人数</w:t>
+            </w:r>
+          </w:p>
+          <w:p>
+            <w:pPr>
+              <w:rPr>
+                <w:rFonts w:asciiTheme="minorEastAsia" w:eastAsiaTheme="minorEastAsia" w:hAnsiTheme="minorEastAsia" w:cs="Times-Roman+2"/>
+                <w:sz w:val="21"/>
+                <w:szCs w:val="21"/>
+              </w:rPr>
+            </w:pPr>
             <w:r>
               <w:rPr>
                 <w:rFonts w:asciiTheme="minorEastAsia" w:eastAsiaTheme="minorEastAsia" w:hAnsiTheme="minorEastAsia" w:cs="Times-Roman+2" w:hint="eastAsia"/>
                 <w:sz w:val="21"/>
                 <w:szCs w:val="21"/>
               </w:rPr>
-              <w:t>预计</w:t>
-            </w:r>
-            <w:r>
-              <w:rPr>
-                <w:rFonts w:hint="eastAsia"/>
-                <w:sz w:val="21"/>
-                <w:szCs w:val="21"/>
-              </w:rPr>
-              <w:t>有无儿童</w:t>
+              <w:t>系统应该允许酒店工作人员修改实际有无儿童</w:t>
             </w:r>
           </w:p>
           <w:p>
@@ -1733,24 +1828,15 @@
                 <w:sz w:val="21"/>
                 <w:szCs w:val="21"/>
               </w:rPr>
-              <w:t>系统应该允许酒店工作人员修改实际入住人数</w:t>
-            </w:r>
-          </w:p>
-          <w:p>
-            <w:pPr>
-              <w:rPr>
-                <w:rFonts w:asciiTheme="minorEastAsia" w:eastAsiaTheme="minorEastAsia" w:hAnsiTheme="minorEastAsia" w:cs="Times-Roman+2"/>
-                <w:sz w:val="21"/>
-                <w:szCs w:val="21"/>
-              </w:rPr>
-            </w:pPr>
+              <w:t>酒店工作人员要求系统计算订单价格,系统计算并</w:t>
+            </w:r>
             <w:r>
               <w:rPr>
                 <w:rFonts w:asciiTheme="minorEastAsia" w:eastAsiaTheme="minorEastAsia" w:hAnsiTheme="minorEastAsia" w:cs="Times-Roman+2" w:hint="eastAsia"/>
                 <w:sz w:val="21"/>
                 <w:szCs w:val="21"/>
               </w:rPr>
-              <w:t>系统应该允许酒店工作人员修改实际有无儿童</w:t>
+              <w:t>显示订单价格</w:t>
             </w:r>
           </w:p>
           <w:p>
@@ -1767,15 +1853,24 @@
                 <w:sz w:val="21"/>
                 <w:szCs w:val="21"/>
               </w:rPr>
-              <w:t>酒店工作人员要求系统计算订单价格,系统计算并</w:t>
-            </w:r>
+              <w:t>酒店工作人员删除订单信息</w:t>
+            </w:r>
+          </w:p>
+          <w:p>
+            <w:pPr>
+              <w:rPr>
+                <w:rFonts w:asciiTheme="minorEastAsia" w:eastAsiaTheme="minorEastAsia" w:hAnsiTheme="minorEastAsia" w:cs="Times-Roman+2"/>
+                <w:sz w:val="21"/>
+                <w:szCs w:val="21"/>
+              </w:rPr>
+            </w:pPr>
             <w:r>
               <w:rPr>
                 <w:rFonts w:asciiTheme="minorEastAsia" w:eastAsiaTheme="minorEastAsia" w:hAnsiTheme="minorEastAsia" w:cs="Times-Roman+2" w:hint="eastAsia"/>
                 <w:sz w:val="21"/>
                 <w:szCs w:val="21"/>
               </w:rPr>
-              <w:t>显示订单价格</w:t>
+              <w:t>系统维护客户信用值</w:t>
             </w:r>
           </w:p>
           <w:p>
@@ -1792,7 +1887,7 @@
                 <w:sz w:val="21"/>
                 <w:szCs w:val="21"/>
               </w:rPr>
-              <w:t>酒店工作人员删除订单信息</w:t>
+              <w:t>酒店工作人员要求系统增加客户信用值</w:t>
             </w:r>
           </w:p>
           <w:p>
@@ -1809,7 +1904,7 @@
                 <w:sz w:val="21"/>
                 <w:szCs w:val="21"/>
               </w:rPr>
-              <w:t>酒店工作人员要求系统增加客户信用值</w:t>
+              <w:t>酒店工作人员要求系统设置订单状态为已执行</w:t>
             </w:r>
           </w:p>
           <w:p>
@@ -1826,7 +1921,7 @@
                 <w:sz w:val="21"/>
                 <w:szCs w:val="21"/>
               </w:rPr>
-              <w:t>酒店工作人员要求系统设置订单状态为已执行</w:t>
+              <w:t>系统更新订单信息</w:t>
             </w:r>
           </w:p>
           <w:p>
@@ -1843,7 +1938,7 @@
                 <w:sz w:val="21"/>
                 <w:szCs w:val="21"/>
               </w:rPr>
-              <w:t>系统更新订单信息</w:t>
+              <w:t>系统更新实际入住人数</w:t>
             </w:r>
           </w:p>
           <w:p>
@@ -1860,15 +1955,25 @@
                 <w:sz w:val="21"/>
                 <w:szCs w:val="21"/>
               </w:rPr>
-              <w:t>系统更新</w:t>
-            </w:r>
+              <w:lastRenderedPageBreak/>
+              <w:t>系统更新实际有无儿童</w:t>
+            </w:r>
+          </w:p>
+          <w:p>
+            <w:pPr>
+              <w:rPr>
+                <w:rFonts w:asciiTheme="minorEastAsia" w:eastAsiaTheme="minorEastAsia" w:hAnsiTheme="minorEastAsia" w:cs="Times-Roman+2"/>
+                <w:sz w:val="21"/>
+                <w:szCs w:val="21"/>
+              </w:rPr>
+            </w:pPr>
             <w:r>
               <w:rPr>
                 <w:rFonts w:asciiTheme="minorEastAsia" w:eastAsiaTheme="minorEastAsia" w:hAnsiTheme="minorEastAsia" w:cs="Times-Roman+2" w:hint="eastAsia"/>
                 <w:sz w:val="21"/>
                 <w:szCs w:val="21"/>
               </w:rPr>
-              <w:t>实际入住人数</w:t>
+              <w:t>系统更新订单价格</w:t>
             </w:r>
           </w:p>
           <w:p>
@@ -1885,91 +1990,24 @@
                 <w:sz w:val="21"/>
                 <w:szCs w:val="21"/>
               </w:rPr>
-              <w:t>系统更新</w:t>
-            </w:r>
+              <w:t>系统更新用户信用</w:t>
+            </w:r>
+          </w:p>
+          <w:p>
+            <w:pPr>
+              <w:rPr>
+                <w:rFonts w:asciiTheme="minorEastAsia" w:eastAsiaTheme="minorEastAsia" w:hAnsiTheme="minorEastAsia" w:cs="Times-Roman+2"/>
+                <w:sz w:val="21"/>
+                <w:szCs w:val="21"/>
+              </w:rPr>
+            </w:pPr>
             <w:r>
               <w:rPr>
                 <w:rFonts w:asciiTheme="minorEastAsia" w:eastAsiaTheme="minorEastAsia" w:hAnsiTheme="minorEastAsia" w:cs="Times-Roman+2" w:hint="eastAsia"/>
                 <w:sz w:val="21"/>
                 <w:szCs w:val="21"/>
               </w:rPr>
-              <w:t>实际有无儿童</w:t>
-            </w:r>
-          </w:p>
-          <w:p>
-            <w:pPr>
-              <w:rPr>
-                <w:rFonts w:asciiTheme="minorEastAsia" w:eastAsiaTheme="minorEastAsia" w:hAnsiTheme="minorEastAsia" w:cs="Times-Roman+2"/>
-                <w:sz w:val="21"/>
-                <w:szCs w:val="21"/>
-              </w:rPr>
-            </w:pPr>
-            <w:r>
-              <w:rPr>
-                <w:rFonts w:asciiTheme="minorEastAsia" w:eastAsiaTheme="minorEastAsia" w:hAnsiTheme="minorEastAsia" w:cs="Times-Roman+2" w:hint="eastAsia"/>
-                <w:sz w:val="21"/>
-                <w:szCs w:val="21"/>
-              </w:rPr>
-              <w:t>系统更新</w:t>
-            </w:r>
-            <w:r>
-              <w:rPr>
-                <w:rFonts w:asciiTheme="minorEastAsia" w:eastAsiaTheme="minorEastAsia" w:hAnsiTheme="minorEastAsia" w:cs="Times-Roman+2" w:hint="eastAsia"/>
-                <w:sz w:val="21"/>
-                <w:szCs w:val="21"/>
-              </w:rPr>
-              <w:t>订单价格</w:t>
-            </w:r>
-          </w:p>
-          <w:p>
-            <w:pPr>
-              <w:rPr>
-                <w:rFonts w:asciiTheme="minorEastAsia" w:eastAsiaTheme="minorEastAsia" w:hAnsiTheme="minorEastAsia" w:cs="Times-Roman+2"/>
-                <w:sz w:val="21"/>
-                <w:szCs w:val="21"/>
-              </w:rPr>
-            </w:pPr>
-            <w:r>
-              <w:rPr>
-                <w:rFonts w:asciiTheme="minorEastAsia" w:eastAsiaTheme="minorEastAsia" w:hAnsiTheme="minorEastAsia" w:cs="Times-Roman+2" w:hint="eastAsia"/>
-                <w:sz w:val="21"/>
-                <w:szCs w:val="21"/>
-              </w:rPr>
-              <w:lastRenderedPageBreak/>
-              <w:t>系统更新</w:t>
-            </w:r>
-            <w:r>
-              <w:rPr>
-                <w:rFonts w:asciiTheme="minorEastAsia" w:eastAsiaTheme="minorEastAsia" w:hAnsiTheme="minorEastAsia" w:cs="Times-Roman+2" w:hint="eastAsia"/>
-                <w:sz w:val="21"/>
-                <w:szCs w:val="21"/>
-              </w:rPr>
-              <w:t>用户信用</w:t>
-            </w:r>
-          </w:p>
-          <w:p>
-            <w:pPr>
-              <w:rPr>
-                <w:rFonts w:asciiTheme="minorEastAsia" w:eastAsiaTheme="minorEastAsia" w:hAnsiTheme="minorEastAsia" w:cs="Times-Roman+2"/>
-                <w:sz w:val="21"/>
-                <w:szCs w:val="21"/>
-              </w:rPr>
-            </w:pPr>
-            <w:r>
-              <w:rPr>
-                <w:rFonts w:asciiTheme="minorEastAsia" w:eastAsiaTheme="minorEastAsia" w:hAnsiTheme="minorEastAsia" w:cs="Times-Roman+2" w:hint="eastAsia"/>
-                <w:sz w:val="21"/>
-                <w:szCs w:val="21"/>
-              </w:rPr>
-              <w:t>系统更新</w:t>
-            </w:r>
-            <w:r>
-              <w:rPr>
-                <w:rFonts w:asciiTheme="minorEastAsia" w:eastAsiaTheme="minorEastAsia" w:hAnsiTheme="minorEastAsia" w:cs="Times-Roman+2" w:hint="eastAsia"/>
-                <w:sz w:val="21"/>
-                <w:szCs w:val="21"/>
-              </w:rPr>
-              <w:t>订单状态</w:t>
+              <w:t>系统更新订单状态</w:t>
             </w:r>
           </w:p>
           <w:p>
@@ -2671,7 +2709,7 @@
           <w:p>
             <w:pPr>
               <w:rPr>
-                <w:rFonts w:ascii="Times-Roman+2" w:hAnsi="Times-Roman+2" w:cs="Times-Roman+2" w:hint="eastAsia"/>
+                <w:rFonts w:ascii="Times-Roman+2" w:hAnsi="Times-Roman+2" w:cs="Times-Roman+2"/>
                 <w:szCs w:val="21"/>
               </w:rPr>
             </w:pPr>
@@ -2707,7 +2745,7 @@
           <w:p>
             <w:pPr>
               <w:rPr>
-                <w:rFonts w:ascii="Times-Roman+2" w:hAnsi="Times-Roman+2" w:cs="Times-Roman+2" w:hint="eastAsia"/>
+                <w:rFonts w:ascii="Times-Roman+2" w:hAnsi="Times-Roman+2" w:cs="Times-Roman+2"/>
                 <w:szCs w:val="21"/>
               </w:rPr>
             </w:pPr>
@@ -2723,42 +2761,21 @@
                 <w:rFonts w:ascii="Times-Roman+2" w:hAnsi="Times-Roman+2" w:cs="Times-Roman+2"/>
                 <w:szCs w:val="21"/>
               </w:rPr>
-              <w:t>Update.</w:t>
-            </w:r>
-            <w:r>
-              <w:rPr>
-                <w:rFonts w:ascii="Times-Roman+2" w:hAnsi="Times-Roman+2" w:cs="Times-Roman+2"/>
-                <w:szCs w:val="21"/>
-              </w:rPr>
-              <w:t>HasChild</w:t>
-            </w:r>
-            <w:r>
-              <w:rPr>
-                <w:rFonts w:ascii="Times-Roman+2" w:hAnsi="Times-Roman+2" w:cs="Times-Roman+2" w:hint="eastAsia"/>
-                <w:szCs w:val="21"/>
-              </w:rPr>
-              <w:t xml:space="preserve"> </w:t>
-            </w:r>
-            <w:r>
-              <w:rPr>
-                <w:rFonts w:ascii="Times-Roman+2" w:hAnsi="Times-Roman+2" w:cs="Times-Roman+2" w:hint="eastAsia"/>
-                <w:szCs w:val="21"/>
-              </w:rPr>
-              <w:t>Room.</w:t>
-            </w:r>
-            <w:r>
-              <w:rPr>
-                <w:rFonts w:ascii="Times-Roman+2" w:hAnsi="Times-Roman+2" w:cs="Times-Roman+2"/>
-                <w:szCs w:val="21"/>
-              </w:rPr>
-              <w:t>Update.</w:t>
-            </w:r>
-            <w:r>
-              <w:rPr>
-                <w:rFonts w:ascii="Times-Roman+2" w:hAnsi="Times-Roman+2" w:cs="Times-Roman+2"/>
-                <w:szCs w:val="21"/>
-              </w:rPr>
-              <w:t>CheckoutTime</w:t>
+              <w:t>Update.HasChild</w:t>
+            </w:r>
+            <w:r>
+              <w:rPr>
+                <w:rFonts w:ascii="Times-Roman+2" w:hAnsi="Times-Roman+2" w:cs="Times-Roman+2" w:hint="eastAsia"/>
+                <w:szCs w:val="21"/>
+              </w:rPr>
+              <w:t xml:space="preserve"> Room.</w:t>
+            </w:r>
+            <w:r>
+              <w:rPr>
+                <w:rFonts w:ascii="Times-Roman+2" w:hAnsi="Times-Roman+2" w:cs="Times-Roman+2"/>
+                <w:szCs w:val="21"/>
+              </w:rPr>
+              <w:t>Update.CheckoutTime</w:t>
             </w:r>
           </w:p>
           <w:p>
@@ -2994,104 +3011,70 @@
           <w:p>
             <w:pPr>
               <w:rPr>
-                <w:rFonts w:asciiTheme="minorEastAsia" w:eastAsiaTheme="minorEastAsia" w:hAnsiTheme="minorEastAsia" w:cs="Times-Roman+2" w:hint="eastAsia"/>
-                <w:sz w:val="21"/>
-                <w:szCs w:val="21"/>
-              </w:rPr>
-            </w:pPr>
-            <w:r>
-              <w:rPr>
-                <w:rFonts w:asciiTheme="minorEastAsia" w:eastAsiaTheme="minorEastAsia" w:hAnsiTheme="minorEastAsia" w:cs="Times-Roman+2"/>
-                <w:sz w:val="21"/>
-                <w:szCs w:val="21"/>
-              </w:rPr>
-              <w:t>系统更新</w:t>
-            </w:r>
-            <w:r>
-              <w:rPr>
-                <w:rFonts w:asciiTheme="minorEastAsia" w:eastAsiaTheme="minorEastAsia" w:hAnsiTheme="minorEastAsia" w:cs="Times-Roman+2"/>
-                <w:sz w:val="21"/>
-                <w:szCs w:val="21"/>
-              </w:rPr>
-              <w:t>实际入住时间</w:t>
-            </w:r>
-          </w:p>
-          <w:p>
-            <w:pPr>
-              <w:rPr>
-                <w:rFonts w:asciiTheme="minorEastAsia" w:eastAsiaTheme="minorEastAsia" w:hAnsiTheme="minorEastAsia" w:cs="Times-Roman+2"/>
-                <w:sz w:val="21"/>
-                <w:szCs w:val="21"/>
-              </w:rPr>
-            </w:pPr>
-            <w:r>
-              <w:rPr>
-                <w:rFonts w:asciiTheme="minorEastAsia" w:eastAsiaTheme="minorEastAsia" w:hAnsiTheme="minorEastAsia" w:cs="Times-Roman+2"/>
-                <w:sz w:val="21"/>
-                <w:szCs w:val="21"/>
-              </w:rPr>
-              <w:t>系统更新</w:t>
-            </w:r>
-            <w:r>
-              <w:rPr>
-                <w:rFonts w:asciiTheme="minorEastAsia" w:eastAsiaTheme="minorEastAsia" w:hAnsiTheme="minorEastAsia" w:cs="Times-Roman+2"/>
-                <w:sz w:val="21"/>
-                <w:szCs w:val="21"/>
-              </w:rPr>
-              <w:t>实际入住人数</w:t>
-            </w:r>
-          </w:p>
-          <w:p>
-            <w:pPr>
-              <w:rPr>
-                <w:rFonts w:asciiTheme="minorEastAsia" w:eastAsiaTheme="minorEastAsia" w:hAnsiTheme="minorEastAsia" w:cs="Times-Roman+2"/>
-                <w:sz w:val="21"/>
-                <w:szCs w:val="21"/>
-              </w:rPr>
-            </w:pPr>
-            <w:r>
-              <w:rPr>
-                <w:rFonts w:asciiTheme="minorEastAsia" w:eastAsiaTheme="minorEastAsia" w:hAnsiTheme="minorEastAsia" w:cs="Times-Roman+2"/>
-                <w:sz w:val="21"/>
-                <w:szCs w:val="21"/>
-              </w:rPr>
-              <w:t>系统更新</w:t>
-            </w:r>
-            <w:r>
-              <w:rPr>
-                <w:rFonts w:asciiTheme="minorEastAsia" w:eastAsiaTheme="minorEastAsia" w:hAnsiTheme="minorEastAsia" w:cs="Times-Roman+2"/>
-                <w:sz w:val="21"/>
-                <w:szCs w:val="21"/>
-              </w:rPr>
-              <w:t>实际有无儿童</w:t>
-            </w:r>
-          </w:p>
-          <w:p>
-            <w:pPr>
-              <w:rPr>
-                <w:rFonts w:asciiTheme="minorEastAsia" w:eastAsiaTheme="minorEastAsia" w:hAnsiTheme="minorEastAsia" w:cs="Times-Roman+2"/>
-                <w:sz w:val="21"/>
-                <w:szCs w:val="21"/>
-              </w:rPr>
-            </w:pPr>
-            <w:r>
-              <w:rPr>
-                <w:rFonts w:asciiTheme="minorEastAsia" w:eastAsiaTheme="minorEastAsia" w:hAnsiTheme="minorEastAsia" w:cs="Times-Roman+2"/>
-                <w:sz w:val="21"/>
-                <w:szCs w:val="21"/>
-              </w:rPr>
-              <w:t>系统更新</w:t>
-            </w:r>
-            <w:r>
-              <w:rPr>
-                <w:rFonts w:asciiTheme="minorEastAsia" w:eastAsiaTheme="minorEastAsia" w:hAnsiTheme="minorEastAsia" w:cs="Times-Roman+2"/>
-                <w:sz w:val="21"/>
-                <w:szCs w:val="21"/>
-              </w:rPr>
-              <w:t>退房时间</w:t>
-            </w:r>
-            <w:bookmarkStart w:id="0" w:name="_GoBack"/>
-            <w:bookmarkEnd w:id="0"/>
+                <w:rFonts w:asciiTheme="minorEastAsia" w:eastAsiaTheme="minorEastAsia" w:hAnsiTheme="minorEastAsia" w:cs="Times-Roman+2"/>
+                <w:sz w:val="21"/>
+                <w:szCs w:val="21"/>
+              </w:rPr>
+            </w:pPr>
+            <w:r>
+              <w:rPr>
+                <w:rFonts w:asciiTheme="minorEastAsia" w:eastAsiaTheme="minorEastAsia" w:hAnsiTheme="minorEastAsia" w:cs="Times-Roman+2"/>
+                <w:sz w:val="21"/>
+                <w:szCs w:val="21"/>
+              </w:rPr>
+              <w:t>系统更新实际入住时间</w:t>
+            </w:r>
+          </w:p>
+          <w:p>
+            <w:pPr>
+              <w:rPr>
+                <w:rFonts w:asciiTheme="minorEastAsia" w:eastAsiaTheme="minorEastAsia" w:hAnsiTheme="minorEastAsia" w:cs="Times-Roman+2"/>
+                <w:sz w:val="21"/>
+                <w:szCs w:val="21"/>
+              </w:rPr>
+            </w:pPr>
+            <w:r>
+              <w:rPr>
+                <w:rFonts w:asciiTheme="minorEastAsia" w:eastAsiaTheme="minorEastAsia" w:hAnsiTheme="minorEastAsia" w:cs="Times-Roman+2"/>
+                <w:sz w:val="21"/>
+                <w:szCs w:val="21"/>
+              </w:rPr>
+              <w:t>系统更新实际入住人数</w:t>
+            </w:r>
+          </w:p>
+          <w:p>
+            <w:pPr>
+              <w:rPr>
+                <w:rFonts w:asciiTheme="minorEastAsia" w:eastAsiaTheme="minorEastAsia" w:hAnsiTheme="minorEastAsia" w:cs="Times-Roman+2"/>
+                <w:sz w:val="21"/>
+                <w:szCs w:val="21"/>
+              </w:rPr>
+            </w:pPr>
+            <w:r>
+              <w:rPr>
+                <w:rFonts w:asciiTheme="minorEastAsia" w:eastAsiaTheme="minorEastAsia" w:hAnsiTheme="minorEastAsia" w:cs="Times-Roman+2"/>
+                <w:sz w:val="21"/>
+                <w:szCs w:val="21"/>
+              </w:rPr>
+              <w:t>系统更新实际有无儿童</w:t>
+            </w:r>
+          </w:p>
+          <w:p>
+            <w:pPr>
+              <w:rPr>
+                <w:rFonts w:asciiTheme="minorEastAsia" w:eastAsiaTheme="minorEastAsia" w:hAnsiTheme="minorEastAsia" w:cs="Times-Roman+2"/>
+                <w:sz w:val="21"/>
+                <w:szCs w:val="21"/>
+              </w:rPr>
+            </w:pPr>
+            <w:r>
+              <w:rPr>
+                <w:rFonts w:asciiTheme="minorEastAsia" w:eastAsiaTheme="minorEastAsia" w:hAnsiTheme="minorEastAsia" w:cs="Times-Roman+2"/>
+                <w:sz w:val="21"/>
+                <w:szCs w:val="21"/>
+              </w:rPr>
+              <w:t>系统更新退房时间</w:t>
+            </w:r>
           </w:p>
           <w:p>
             <w:pPr>
@@ -3964,7 +3947,7 @@
 </file>
 
 <file path=customXml/itemProps1.xml><?xml version="1.0" encoding="utf-8"?>
-<ds:datastoreItem xmlns:ds="http://schemas.openxmlformats.org/officeDocument/2006/customXml" ds:itemID="{D45CE6AF-8D65-418D-8442-4D53160A8452}">
+<ds:datastoreItem xmlns:ds="http://schemas.openxmlformats.org/officeDocument/2006/customXml" ds:itemID="{02DBFAEF-0BDF-4379-A1AF-249296BF62B1}">
   <ds:schemaRefs>
     <ds:schemaRef ds:uri="http://schemas.openxmlformats.org/officeDocument/2006/bibliography"/>
   </ds:schemaRefs>
